--- a/Documentación/Progreso semanal SEMANA 2.docx
+++ b/Documentación/Progreso semanal SEMANA 2.docx
@@ -1,87 +1,178 @@
 
 <file path=word/document.xml><?xml version="1.0" encoding="utf-8"?>
-<w:document xmlns:ve="http://schemas.openxmlformats.org/markup-compatibility/2006" xmlns:o="urn:schemas-microsoft-com:office:office" xmlns:r="http://schemas.openxmlformats.org/officeDocument/2006/relationships" xmlns:m="http://schemas.openxmlformats.org/officeDocument/2006/math" xmlns:v="urn:schemas-microsoft-com:vml" xmlns:wp="http://schemas.openxmlformats.org/drawingml/2006/wordprocessingDrawing" xmlns:w10="urn:schemas-microsoft-com:office:word" xmlns:w="http://schemas.openxmlformats.org/wordprocessingml/2006/main" xmlns:wne="http://schemas.microsoft.com/office/word/2006/wordml">
+<w:document xmlns:wpc="http://schemas.microsoft.com/office/word/2010/wordprocessingCanvas" xmlns:cx="http://schemas.microsoft.com/office/drawing/2014/chartex" xmlns:cx1="http://schemas.microsoft.com/office/drawing/2015/9/8/chartex" xmlns:mc="http://schemas.openxmlformats.org/markup-compatibility/2006" xmlns:o="urn:schemas-microsoft-com:office:office" xmlns:r="http://schemas.openxmlformats.org/officeDocument/2006/relationships" xmlns:m="http://schemas.openxmlformats.org/officeDocument/2006/math" xmlns:v="urn:schemas-microsoft-com:vml" xmlns:wp14="http://schemas.microsoft.com/office/word/2010/wordprocessingDrawing" xmlns:wp="http://schemas.openxmlformats.org/drawingml/2006/wordprocessingDrawing" xmlns:w10="urn:schemas-microsoft-com:office:word" xmlns:w="http://schemas.openxmlformats.org/wordprocessingml/2006/main" xmlns:w14="http://schemas.microsoft.com/office/word/2010/wordml" xmlns:w15="http://schemas.microsoft.com/office/word/2012/wordml" xmlns:w16se="http://schemas.microsoft.com/office/word/2015/wordml/symex" xmlns:wpg="http://schemas.microsoft.com/office/word/2010/wordprocessingGroup" xmlns:wpi="http://schemas.microsoft.com/office/word/2010/wordprocessingInk" xmlns:wne="http://schemas.microsoft.com/office/word/2006/wordml" xmlns:wps="http://schemas.microsoft.com/office/word/2010/wordprocessingShape" mc:Ignorable="w14 w15 w16se wp14">
   <w:body>
     <w:p>
       <w:pPr>
-        <w:jc w:val="center"/>
-        <w:rPr>
-          <w:b/>
-          <w:sz w:val="44"/>
-          <w:szCs w:val="44"/>
-          <w:lang w:val="es-ES"/>
-        </w:rPr>
-      </w:pPr>
-      <w:r>
-        <w:rPr>
-          <w:b/>
-          <w:sz w:val="44"/>
-          <w:szCs w:val="44"/>
-          <w:lang w:val="es-ES"/>
-        </w:rPr>
-        <w:t>Progreso semanal</w:t>
+        <w:pStyle w:val="papertitle"/>
+        <w:jc w:val="left"/>
+        <w:rPr>
+          <w:rFonts w:eastAsia="Arial Unicode MS" w:cs="Arial Unicode MS"/>
+          <w:lang w:val="es-AR"/>
+        </w:rPr>
+      </w:pPr>
+      <w:r>
+        <w:rPr>
+          <w:rStyle w:val="Nmerodepgina"/>
+          <w:rFonts w:eastAsia="Arial Unicode MS" w:cs="Arial Unicode MS"/>
+          <w:i/>
+          <w:iCs/>
+          <w:lang w:val="es-AR"/>
+        </w:rPr>
+        <w:t xml:space="preserve">                 Gestor de Pedidos</w:t>
+      </w:r>
+      <w:r>
+        <w:rPr>
+          <w:rFonts w:eastAsia="Arial Unicode MS" w:cs="Arial Unicode MS"/>
+          <w:lang w:val="es-AR"/>
+        </w:rPr>
+        <w:t xml:space="preserve"> (GP</w:t>
+      </w:r>
+      <w:r>
+        <w:rPr>
+          <w:rFonts w:eastAsia="Arial Unicode MS" w:cs="Arial Unicode MS"/>
+          <w:lang w:val="es-AR"/>
+        </w:rPr>
+        <w:t>)</w:t>
       </w:r>
     </w:p>
     <w:p>
       <w:pPr>
-        <w:rPr>
-          <w:b/>
-          <w:sz w:val="44"/>
-          <w:szCs w:val="44"/>
-          <w:lang w:val="es-ES"/>
-        </w:rPr>
-      </w:pPr>
+        <w:pStyle w:val="Author"/>
+        <w:rPr>
+          <w:rStyle w:val="Nmerodepgina"/>
+          <w:lang w:val="es-AR"/>
+        </w:rPr>
+      </w:pPr>
+      <w:r>
+        <w:rPr>
+          <w:lang w:val="es-AR"/>
+        </w:rPr>
+        <w:t xml:space="preserve"> </w:t>
+      </w:r>
+      <w:proofErr w:type="spellStart"/>
+      <w:r>
+        <w:rPr>
+          <w:lang w:val="es-AR"/>
+        </w:rPr>
+        <w:t>Trezza</w:t>
+      </w:r>
+      <w:proofErr w:type="spellEnd"/>
+      <w:r>
+        <w:rPr>
+          <w:lang w:val="es-AR"/>
+        </w:rPr>
+        <w:t xml:space="preserve">, Nicolás </w:t>
+      </w:r>
+      <w:r>
+        <w:rPr>
+          <w:lang w:val="es-AR"/>
+        </w:rPr>
+        <w:t xml:space="preserve">– </w:t>
+      </w:r>
+      <w:r>
+        <w:rPr>
+          <w:lang w:val="es-AR"/>
+        </w:rPr>
+        <w:t xml:space="preserve">Lucero, José – Olmos, Martin - Benítez </w:t>
+      </w:r>
+      <w:proofErr w:type="spellStart"/>
+      <w:r>
+        <w:rPr>
+          <w:lang w:val="es-AR"/>
+        </w:rPr>
+        <w:t>Haugg</w:t>
+      </w:r>
+      <w:proofErr w:type="spellEnd"/>
+      <w:r>
+        <w:rPr>
+          <w:lang w:val="es-AR"/>
+        </w:rPr>
+        <w:t>, Griselda</w:t>
+      </w:r>
     </w:p>
     <w:p>
       <w:pPr>
-        <w:rPr>
-          <w:sz w:val="24"/>
-          <w:szCs w:val="24"/>
-          <w:lang w:val="es-ES"/>
-        </w:rPr>
-      </w:pPr>
-      <w:r>
-        <w:rPr>
-          <w:sz w:val="24"/>
-          <w:szCs w:val="24"/>
-          <w:lang w:val="es-ES"/>
-        </w:rPr>
-        <w:t>Grupo 3: Benitez Griselda, Lucero José, Olmos Martín, Trezza Nicolas.</w:t>
-      </w:r>
-    </w:p>
-    <w:p>
-      <w:pPr>
-        <w:rPr>
-          <w:sz w:val="24"/>
-          <w:szCs w:val="24"/>
-          <w:lang w:val="es-ES"/>
-        </w:rPr>
-      </w:pPr>
-      <w:r>
-        <w:rPr>
-          <w:sz w:val="24"/>
-          <w:szCs w:val="24"/>
-          <w:u w:val="single"/>
-          <w:lang w:val="es-ES"/>
-        </w:rPr>
-        <w:t>Semana 2</w:t>
-      </w:r>
-      <w:r>
-        <w:rPr>
-          <w:sz w:val="24"/>
-          <w:szCs w:val="24"/>
-          <w:u w:val="single"/>
-          <w:lang w:val="es-ES"/>
-        </w:rPr>
-        <w:t xml:space="preserve"> (04/09 al 11/09)</w:t>
-      </w:r>
-      <w:r>
-        <w:rPr>
-          <w:sz w:val="24"/>
-          <w:szCs w:val="24"/>
-          <w:lang w:val="es-ES"/>
-        </w:rPr>
-        <w:t>:</w:t>
+        <w:pStyle w:val="Affiliation"/>
+        <w:rPr>
+          <w:lang w:val="es-AR"/>
+        </w:rPr>
+      </w:pPr>
+      <w:hyperlink r:id="rId7" w:history="1">
+        <w:r>
+          <w:rPr>
+            <w:rStyle w:val="Hipervnculo"/>
+            <w:lang w:val="es-AR"/>
+          </w:rPr>
+          <w:t>ntrezzan@gmail.com</w:t>
+        </w:r>
+      </w:hyperlink>
+      <w:r>
+        <w:rPr>
+          <w:lang w:val="es-AR"/>
+        </w:rPr>
+        <w:t xml:space="preserve"> </w:t>
+      </w:r>
+      <w:r>
+        <w:rPr>
+          <w:lang w:val="es-AR"/>
+        </w:rPr>
+        <w:t xml:space="preserve">– </w:t>
+      </w:r>
+      <w:hyperlink r:id="rId8" w:history="1">
+        <w:r>
+          <w:rPr>
+            <w:rStyle w:val="Hipervnculo"/>
+            <w:u w:color="0000FF"/>
+            <w:lang w:val="es-AR"/>
+          </w:rPr>
+          <w:t>jose.maximiliano.lucero@gmail.com</w:t>
+        </w:r>
+      </w:hyperlink>
+      <w:r>
+        <w:rPr>
+          <w:rStyle w:val="Hyperlink0"/>
+          <w:color w:val="auto"/>
+          <w:u w:val="none"/>
+          <w:lang w:val="es-AR"/>
+        </w:rPr>
+        <w:t xml:space="preserve"> </w:t>
+      </w:r>
+      <w:r>
+        <w:rPr>
+          <w:lang w:val="es-AR"/>
+        </w:rPr>
+        <w:t xml:space="preserve">- </w:t>
+      </w:r>
+      <w:hyperlink r:id="rId9" w:history="1">
+        <w:r>
+          <w:rPr>
+            <w:rStyle w:val="Hipervnculo"/>
+            <w:lang w:val="es-AR"/>
+          </w:rPr>
+          <w:t>olmos.martn.1992@gmail.com</w:t>
+        </w:r>
+      </w:hyperlink>
+      <w:r>
+        <w:rPr>
+          <w:lang w:val="es-AR"/>
+        </w:rPr>
+        <w:t xml:space="preserve"> - </w:t>
+      </w:r>
+      <w:hyperlink r:id="rId10" w:history="1">
+        <w:r>
+          <w:rPr>
+            <w:rStyle w:val="Hipervnculo"/>
+            <w:lang w:val="es-AR"/>
+          </w:rPr>
+          <w:t>griselda_gsis@hotmail.com</w:t>
+        </w:r>
+      </w:hyperlink>
+      <w:r>
+        <w:rPr>
+          <w:lang w:val="es-AR"/>
+        </w:rPr>
+        <w:t xml:space="preserve"> </w:t>
       </w:r>
     </w:p>
     <w:p>
@@ -101,13 +192,15 @@
           <w:numId w:val="1"/>
         </w:numPr>
         <w:rPr>
-          <w:sz w:val="24"/>
-          <w:szCs w:val="24"/>
-          <w:lang w:val="es-ES"/>
-        </w:rPr>
-      </w:pPr>
-      <w:r>
-        <w:rPr>
+          <w:rFonts w:ascii="Times New Roman" w:hAnsi="Times New Roman" w:cs="Times New Roman"/>
+          <w:sz w:val="24"/>
+          <w:szCs w:val="24"/>
+          <w:lang w:val="es-ES"/>
+        </w:rPr>
+      </w:pPr>
+      <w:r>
+        <w:rPr>
+          <w:rFonts w:ascii="Times New Roman" w:hAnsi="Times New Roman" w:cs="Times New Roman"/>
           <w:sz w:val="24"/>
           <w:szCs w:val="24"/>
           <w:lang w:val="es-ES"/>
@@ -120,6 +213,7 @@
         <w:pStyle w:val="Prrafodelista"/>
         <w:ind w:left="765"/>
         <w:rPr>
+          <w:rFonts w:ascii="Times New Roman" w:hAnsi="Times New Roman" w:cs="Times New Roman"/>
           <w:sz w:val="24"/>
           <w:szCs w:val="24"/>
           <w:lang w:val="es-ES"/>
@@ -131,18 +225,110 @@
         <w:pStyle w:val="Prrafodelista"/>
         <w:ind w:left="765"/>
         <w:rPr>
-          <w:sz w:val="24"/>
-          <w:szCs w:val="24"/>
-          <w:lang w:val="es-ES"/>
-        </w:rPr>
-      </w:pPr>
-      <w:r>
-        <w:rPr>
-          <w:sz w:val="24"/>
-          <w:szCs w:val="24"/>
-          <w:lang w:val="es-ES"/>
-        </w:rPr>
-        <w:t>Durante la semana tuvimos la primera entrevista con el cliente, realizamos el mapa de actividades, definimos los requisitos de interfaz y se subio la documentación de la entrevista a GitHub.</w:t>
+          <w:rFonts w:ascii="Times New Roman" w:hAnsi="Times New Roman" w:cs="Times New Roman"/>
+          <w:sz w:val="24"/>
+          <w:szCs w:val="24"/>
+          <w:lang w:val="es-ES"/>
+        </w:rPr>
+      </w:pPr>
+      <w:r>
+        <w:rPr>
+          <w:rFonts w:ascii="Times New Roman" w:hAnsi="Times New Roman" w:cs="Times New Roman"/>
+          <w:sz w:val="24"/>
+          <w:szCs w:val="24"/>
+          <w:lang w:val="es-ES"/>
+        </w:rPr>
+        <w:t>Durante la semana tuvimos la primera entrevista con el cliente</w:t>
+      </w:r>
+      <w:r>
+        <w:rPr>
+          <w:rFonts w:ascii="Times New Roman" w:hAnsi="Times New Roman" w:cs="Times New Roman"/>
+          <w:sz w:val="24"/>
+          <w:szCs w:val="24"/>
+          <w:lang w:val="es-ES"/>
+        </w:rPr>
+        <w:t xml:space="preserve"> Darío Rodríguez</w:t>
+      </w:r>
+      <w:r>
+        <w:rPr>
+          <w:rFonts w:ascii="Times New Roman" w:hAnsi="Times New Roman" w:cs="Times New Roman"/>
+          <w:sz w:val="24"/>
+          <w:szCs w:val="24"/>
+          <w:lang w:val="es-ES"/>
+        </w:rPr>
+        <w:t>, realizamos el mapa de actividades, definimos</w:t>
+      </w:r>
+      <w:r>
+        <w:rPr>
+          <w:rFonts w:ascii="Times New Roman" w:hAnsi="Times New Roman" w:cs="Times New Roman"/>
+          <w:sz w:val="24"/>
+          <w:szCs w:val="24"/>
+          <w:lang w:val="es-ES"/>
+        </w:rPr>
+        <w:t xml:space="preserve"> bien</w:t>
+      </w:r>
+      <w:r>
+        <w:rPr>
+          <w:rFonts w:ascii="Times New Roman" w:hAnsi="Times New Roman" w:cs="Times New Roman"/>
+          <w:sz w:val="24"/>
+          <w:szCs w:val="24"/>
+          <w:lang w:val="es-ES"/>
+        </w:rPr>
+        <w:t xml:space="preserve"> los requisitos de interfaz y se </w:t>
+      </w:r>
+      <w:r>
+        <w:rPr>
+          <w:rFonts w:ascii="Times New Roman" w:hAnsi="Times New Roman" w:cs="Times New Roman"/>
+          <w:sz w:val="24"/>
+          <w:szCs w:val="24"/>
+          <w:lang w:val="es-ES"/>
+        </w:rPr>
+        <w:t>subió</w:t>
+      </w:r>
+      <w:r>
+        <w:rPr>
+          <w:rFonts w:ascii="Times New Roman" w:hAnsi="Times New Roman" w:cs="Times New Roman"/>
+          <w:sz w:val="24"/>
+          <w:szCs w:val="24"/>
+          <w:lang w:val="es-ES"/>
+        </w:rPr>
+        <w:t xml:space="preserve"> la documentación de la entrevista a</w:t>
+      </w:r>
+      <w:r>
+        <w:rPr>
+          <w:rFonts w:ascii="Times New Roman" w:hAnsi="Times New Roman" w:cs="Times New Roman"/>
+          <w:sz w:val="24"/>
+          <w:szCs w:val="24"/>
+          <w:lang w:val="es-ES"/>
+        </w:rPr>
+        <w:t>l</w:t>
+      </w:r>
+      <w:r>
+        <w:rPr>
+          <w:rFonts w:ascii="Times New Roman" w:hAnsi="Times New Roman" w:cs="Times New Roman"/>
+          <w:sz w:val="24"/>
+          <w:szCs w:val="24"/>
+          <w:lang w:val="es-ES"/>
+        </w:rPr>
+        <w:t xml:space="preserve"> GitHub</w:t>
+      </w:r>
+      <w:r>
+        <w:rPr>
+          <w:rFonts w:ascii="Times New Roman" w:hAnsi="Times New Roman" w:cs="Times New Roman"/>
+          <w:sz w:val="24"/>
+          <w:szCs w:val="24"/>
+          <w:lang w:val="es-ES"/>
+        </w:rPr>
+        <w:t xml:space="preserve"> “Gestor de Pedidos”</w:t>
+      </w:r>
+      <w:r>
+        <w:rPr>
+          <w:rFonts w:ascii="Times New Roman" w:hAnsi="Times New Roman" w:cs="Times New Roman"/>
+          <w:sz w:val="24"/>
+          <w:szCs w:val="24"/>
+          <w:lang w:val="es-ES"/>
+        </w:rPr>
+        <w:t>.</w:t>
       </w:r>
     </w:p>
     <w:p>
@@ -150,6 +336,7 @@
         <w:pStyle w:val="Prrafodelista"/>
         <w:ind w:left="765"/>
         <w:rPr>
+          <w:rFonts w:ascii="Times New Roman" w:hAnsi="Times New Roman" w:cs="Times New Roman"/>
           <w:sz w:val="24"/>
           <w:szCs w:val="24"/>
           <w:lang w:val="es-ES"/>
@@ -164,49 +351,120 @@
           <w:numId w:val="1"/>
         </w:numPr>
         <w:rPr>
-          <w:sz w:val="24"/>
-          <w:szCs w:val="24"/>
-          <w:lang w:val="es-ES"/>
-        </w:rPr>
-      </w:pPr>
-      <w:r>
-        <w:rPr>
-          <w:sz w:val="24"/>
-          <w:szCs w:val="24"/>
-          <w:lang w:val="es-ES"/>
-        </w:rPr>
-        <w:t>¿Qué dificultades se presentaron? ¿Se pudieron superar?</w:t>
+          <w:rFonts w:ascii="Times New Roman" w:hAnsi="Times New Roman" w:cs="Times New Roman"/>
+          <w:sz w:val="24"/>
+          <w:szCs w:val="24"/>
+          <w:lang w:val="es-ES"/>
+        </w:rPr>
+      </w:pPr>
+      <w:r>
+        <w:rPr>
+          <w:rFonts w:ascii="Times New Roman" w:hAnsi="Times New Roman" w:cs="Times New Roman"/>
+          <w:sz w:val="24"/>
+          <w:szCs w:val="24"/>
+          <w:lang w:val="es-ES"/>
+        </w:rPr>
+        <w:t>¿Qué dificultades se presentaron? ¿Se pudieron s</w:t>
+      </w:r>
+      <w:bookmarkStart w:id="0" w:name="_GoBack"/>
+      <w:bookmarkEnd w:id="0"/>
+      <w:r>
+        <w:rPr>
+          <w:rFonts w:ascii="Times New Roman" w:hAnsi="Times New Roman" w:cs="Times New Roman"/>
+          <w:sz w:val="24"/>
+          <w:szCs w:val="24"/>
+          <w:lang w:val="es-ES"/>
+        </w:rPr>
+        <w:t>uperar?</w:t>
       </w:r>
     </w:p>
     <w:p>
       <w:pPr>
         <w:ind w:left="708"/>
         <w:rPr>
-          <w:sz w:val="24"/>
-          <w:szCs w:val="24"/>
-          <w:lang w:val="es-ES"/>
-        </w:rPr>
-      </w:pPr>
-      <w:r>
-        <w:rPr>
-          <w:sz w:val="24"/>
-          <w:szCs w:val="24"/>
-          <w:lang w:val="es-ES"/>
-        </w:rPr>
-        <w:t>Tuvimos algunas dificultades en la distribución de las actividades que debía realizar cada integrante del grupo. Además se presentaron incombenientes a la hora de instalar el software de desarrollo.</w:t>
+          <w:rFonts w:ascii="Times New Roman" w:hAnsi="Times New Roman" w:cs="Times New Roman"/>
+          <w:sz w:val="24"/>
+          <w:szCs w:val="24"/>
+          <w:lang w:val="es-ES"/>
+        </w:rPr>
+      </w:pPr>
+      <w:r>
+        <w:rPr>
+          <w:rFonts w:ascii="Times New Roman" w:hAnsi="Times New Roman" w:cs="Times New Roman"/>
+          <w:sz w:val="24"/>
+          <w:szCs w:val="24"/>
+          <w:lang w:val="es-ES"/>
+        </w:rPr>
+        <w:t>Tuvimos algunas dificultades en la distribución de las actividades</w:t>
+      </w:r>
+      <w:r>
+        <w:rPr>
+          <w:rFonts w:ascii="Times New Roman" w:hAnsi="Times New Roman" w:cs="Times New Roman"/>
+          <w:sz w:val="24"/>
+          <w:szCs w:val="24"/>
+          <w:lang w:val="es-ES"/>
+        </w:rPr>
+        <w:t>,</w:t>
+      </w:r>
+      <w:r>
+        <w:rPr>
+          <w:rFonts w:ascii="Times New Roman" w:hAnsi="Times New Roman" w:cs="Times New Roman"/>
+          <w:sz w:val="24"/>
+          <w:szCs w:val="24"/>
+          <w:lang w:val="es-ES"/>
+        </w:rPr>
+        <w:t xml:space="preserve"> que debía realizar cada integrante del grupo. </w:t>
+      </w:r>
+      <w:r>
+        <w:rPr>
+          <w:rFonts w:ascii="Times New Roman" w:hAnsi="Times New Roman" w:cs="Times New Roman"/>
+          <w:sz w:val="24"/>
+          <w:szCs w:val="24"/>
+          <w:lang w:val="es-ES"/>
+        </w:rPr>
+        <w:t>Además,</w:t>
+      </w:r>
+      <w:r>
+        <w:rPr>
+          <w:rFonts w:ascii="Times New Roman" w:hAnsi="Times New Roman" w:cs="Times New Roman"/>
+          <w:sz w:val="24"/>
+          <w:szCs w:val="24"/>
+          <w:lang w:val="es-ES"/>
+        </w:rPr>
+        <w:t xml:space="preserve"> se presentaron </w:t>
+      </w:r>
+      <w:r>
+        <w:rPr>
+          <w:rFonts w:ascii="Times New Roman" w:hAnsi="Times New Roman" w:cs="Times New Roman"/>
+          <w:sz w:val="24"/>
+          <w:szCs w:val="24"/>
+          <w:lang w:val="es-ES"/>
+        </w:rPr>
+        <w:t>inconvenientes</w:t>
+      </w:r>
+      <w:r>
+        <w:rPr>
+          <w:rFonts w:ascii="Times New Roman" w:hAnsi="Times New Roman" w:cs="Times New Roman"/>
+          <w:sz w:val="24"/>
+          <w:szCs w:val="24"/>
+          <w:lang w:val="es-ES"/>
+        </w:rPr>
+        <w:t xml:space="preserve"> a la hora de instalar el software de desarrollo.</w:t>
       </w:r>
     </w:p>
     <w:p>
       <w:pPr>
         <w:ind w:left="708"/>
         <w:rPr>
-          <w:sz w:val="24"/>
-          <w:szCs w:val="24"/>
-          <w:lang w:val="es-ES"/>
-        </w:rPr>
-      </w:pPr>
-      <w:r>
-        <w:rPr>
+          <w:rFonts w:ascii="Times New Roman" w:hAnsi="Times New Roman" w:cs="Times New Roman"/>
+          <w:sz w:val="24"/>
+          <w:szCs w:val="24"/>
+          <w:lang w:val="es-ES"/>
+        </w:rPr>
+      </w:pPr>
+      <w:r>
+        <w:rPr>
+          <w:rFonts w:ascii="Times New Roman" w:hAnsi="Times New Roman" w:cs="Times New Roman"/>
           <w:sz w:val="24"/>
           <w:szCs w:val="24"/>
           <w:lang w:val="es-ES"/>
@@ -215,11 +473,21 @@
       </w:r>
       <w:r>
         <w:rPr>
-          <w:sz w:val="24"/>
-          <w:szCs w:val="24"/>
-          <w:lang w:val="es-ES"/>
-        </w:rPr>
-        <w:t>su pudieron resolver.</w:t>
+          <w:rFonts w:ascii="Times New Roman" w:hAnsi="Times New Roman" w:cs="Times New Roman"/>
+          <w:sz w:val="24"/>
+          <w:szCs w:val="24"/>
+          <w:lang w:val="es-ES"/>
+        </w:rPr>
+        <w:t>se</w:t>
+      </w:r>
+      <w:r>
+        <w:rPr>
+          <w:rFonts w:ascii="Times New Roman" w:hAnsi="Times New Roman" w:cs="Times New Roman"/>
+          <w:sz w:val="24"/>
+          <w:szCs w:val="24"/>
+          <w:lang w:val="es-ES"/>
+        </w:rPr>
+        <w:t xml:space="preserve"> pudieron resolver.</w:t>
       </w:r>
     </w:p>
     <w:p>
@@ -230,13 +498,15 @@
           <w:numId w:val="1"/>
         </w:numPr>
         <w:rPr>
-          <w:sz w:val="24"/>
-          <w:szCs w:val="24"/>
-          <w:lang w:val="es-ES"/>
-        </w:rPr>
-      </w:pPr>
-      <w:r>
-        <w:rPr>
+          <w:rFonts w:ascii="Times New Roman" w:hAnsi="Times New Roman" w:cs="Times New Roman"/>
+          <w:sz w:val="24"/>
+          <w:szCs w:val="24"/>
+          <w:lang w:val="es-ES"/>
+        </w:rPr>
+      </w:pPr>
+      <w:r>
+        <w:rPr>
+          <w:rFonts w:ascii="Times New Roman" w:hAnsi="Times New Roman" w:cs="Times New Roman"/>
           <w:sz w:val="24"/>
           <w:szCs w:val="24"/>
           <w:lang w:val="es-ES"/>
@@ -248,21 +518,78 @@
       <w:pPr>
         <w:ind w:left="708"/>
         <w:rPr>
-          <w:sz w:val="24"/>
-          <w:szCs w:val="24"/>
-          <w:lang w:val="es-ES"/>
-        </w:rPr>
-      </w:pPr>
-      <w:r>
-        <w:rPr>
-          <w:sz w:val="24"/>
-          <w:szCs w:val="24"/>
-          <w:lang w:val="es-ES"/>
-        </w:rPr>
-        <w:t>Durante el transcurso de la suiguiente semana tenemos pensado entrevistar a Geronimo Tondato para aclarar dudas con respecto al desarrollo web de proyecto y empezar a realizar el primer hito.</w:t>
+          <w:rFonts w:ascii="Times New Roman" w:hAnsi="Times New Roman" w:cs="Times New Roman"/>
+          <w:sz w:val="24"/>
+          <w:szCs w:val="24"/>
+          <w:lang w:val="es-ES"/>
+        </w:rPr>
+      </w:pPr>
+      <w:r>
+        <w:rPr>
+          <w:rFonts w:ascii="Times New Roman" w:hAnsi="Times New Roman" w:cs="Times New Roman"/>
+          <w:sz w:val="24"/>
+          <w:szCs w:val="24"/>
+          <w:lang w:val="es-ES"/>
+        </w:rPr>
+        <w:t xml:space="preserve">Durante el transcurso de la </w:t>
+      </w:r>
+      <w:r>
+        <w:rPr>
+          <w:rFonts w:ascii="Times New Roman" w:hAnsi="Times New Roman" w:cs="Times New Roman"/>
+          <w:sz w:val="24"/>
+          <w:szCs w:val="24"/>
+          <w:lang w:val="es-ES"/>
+        </w:rPr>
+        <w:t>siguiente</w:t>
+      </w:r>
+      <w:r>
+        <w:rPr>
+          <w:rFonts w:ascii="Times New Roman" w:hAnsi="Times New Roman" w:cs="Times New Roman"/>
+          <w:sz w:val="24"/>
+          <w:szCs w:val="24"/>
+          <w:lang w:val="es-ES"/>
+        </w:rPr>
+        <w:t xml:space="preserve"> semana tenemos pensado entrevistar </w:t>
+      </w:r>
+      <w:r>
+        <w:rPr>
+          <w:rFonts w:ascii="Times New Roman" w:hAnsi="Times New Roman" w:cs="Times New Roman"/>
+          <w:sz w:val="24"/>
+          <w:szCs w:val="24"/>
+          <w:lang w:val="es-ES"/>
+        </w:rPr>
+        <w:t>al Lic. Gerónimo</w:t>
+      </w:r>
+      <w:r>
+        <w:rPr>
+          <w:rFonts w:ascii="Times New Roman" w:hAnsi="Times New Roman" w:cs="Times New Roman"/>
+          <w:sz w:val="24"/>
+          <w:szCs w:val="24"/>
+          <w:lang w:val="es-ES"/>
+        </w:rPr>
+        <w:t xml:space="preserve"> Tondato para aclarar dudas con respecto al desarrollo web de</w:t>
+      </w:r>
+      <w:r>
+        <w:rPr>
+          <w:rFonts w:ascii="Times New Roman" w:hAnsi="Times New Roman" w:cs="Times New Roman"/>
+          <w:sz w:val="24"/>
+          <w:szCs w:val="24"/>
+          <w:lang w:val="es-ES"/>
+        </w:rPr>
+        <w:t>l</w:t>
+      </w:r>
+      <w:r>
+        <w:rPr>
+          <w:rFonts w:ascii="Times New Roman" w:hAnsi="Times New Roman" w:cs="Times New Roman"/>
+          <w:sz w:val="24"/>
+          <w:szCs w:val="24"/>
+          <w:lang w:val="es-ES"/>
+        </w:rPr>
+        <w:t xml:space="preserve"> proyecto y empezar a realizar el primer hito.</w:t>
       </w:r>
     </w:p>
     <w:sectPr>
+      <w:headerReference w:type="default" r:id="rId11"/>
       <w:pgSz w:w="11906" w:h="16838"/>
       <w:pgMar w:top="1417" w:right="1701" w:bottom="1417" w:left="1701" w:header="708" w:footer="708" w:gutter="0"/>
       <w:cols w:space="708"/>
@@ -272,9 +599,260 @@
 </w:document>
 </file>
 
+<file path=word/endnotes.xml><?xml version="1.0" encoding="utf-8"?>
+<w:endnotes xmlns:wpc="http://schemas.microsoft.com/office/word/2010/wordprocessingCanvas" xmlns:cx="http://schemas.microsoft.com/office/drawing/2014/chartex" xmlns:cx1="http://schemas.microsoft.com/office/drawing/2015/9/8/chartex" xmlns:mc="http://schemas.openxmlformats.org/markup-compatibility/2006" xmlns:o="urn:schemas-microsoft-com:office:office" xmlns:r="http://schemas.openxmlformats.org/officeDocument/2006/relationships" xmlns:m="http://schemas.openxmlformats.org/officeDocument/2006/math" xmlns:v="urn:schemas-microsoft-com:vml" xmlns:wp14="http://schemas.microsoft.com/office/word/2010/wordprocessingDrawing" xmlns:wp="http://schemas.openxmlformats.org/drawingml/2006/wordprocessingDrawing" xmlns:w10="urn:schemas-microsoft-com:office:word" xmlns:w="http://schemas.openxmlformats.org/wordprocessingml/2006/main" xmlns:w14="http://schemas.microsoft.com/office/word/2010/wordml" xmlns:w15="http://schemas.microsoft.com/office/word/2012/wordml" xmlns:w16se="http://schemas.microsoft.com/office/word/2015/wordml/symex" xmlns:wpg="http://schemas.microsoft.com/office/word/2010/wordprocessingGroup" xmlns:wpi="http://schemas.microsoft.com/office/word/2010/wordprocessingInk" xmlns:wne="http://schemas.microsoft.com/office/word/2006/wordml" xmlns:wps="http://schemas.microsoft.com/office/word/2010/wordprocessingShape" mc:Ignorable="w14 w15 w16se wp14">
+  <w:endnote w:type="separator" w:id="-1">
+    <w:p>
+      <w:pPr>
+        <w:spacing w:after="0" w:line="240" w:lineRule="auto"/>
+      </w:pPr>
+      <w:r>
+        <w:separator/>
+      </w:r>
+    </w:p>
+  </w:endnote>
+  <w:endnote w:type="continuationSeparator" w:id="0">
+    <w:p>
+      <w:pPr>
+        <w:spacing w:after="0" w:line="240" w:lineRule="auto"/>
+      </w:pPr>
+      <w:r>
+        <w:continuationSeparator/>
+      </w:r>
+    </w:p>
+  </w:endnote>
+</w:endnotes>
+</file>
+
+<file path=word/footnotes.xml><?xml version="1.0" encoding="utf-8"?>
+<w:footnotes xmlns:wpc="http://schemas.microsoft.com/office/word/2010/wordprocessingCanvas" xmlns:cx="http://schemas.microsoft.com/office/drawing/2014/chartex" xmlns:cx1="http://schemas.microsoft.com/office/drawing/2015/9/8/chartex" xmlns:mc="http://schemas.openxmlformats.org/markup-compatibility/2006" xmlns:o="urn:schemas-microsoft-com:office:office" xmlns:r="http://schemas.openxmlformats.org/officeDocument/2006/relationships" xmlns:m="http://schemas.openxmlformats.org/officeDocument/2006/math" xmlns:v="urn:schemas-microsoft-com:vml" xmlns:wp14="http://schemas.microsoft.com/office/word/2010/wordprocessingDrawing" xmlns:wp="http://schemas.openxmlformats.org/drawingml/2006/wordprocessingDrawing" xmlns:w10="urn:schemas-microsoft-com:office:word" xmlns:w="http://schemas.openxmlformats.org/wordprocessingml/2006/main" xmlns:w14="http://schemas.microsoft.com/office/word/2010/wordml" xmlns:w15="http://schemas.microsoft.com/office/word/2012/wordml" xmlns:w16se="http://schemas.microsoft.com/office/word/2015/wordml/symex" xmlns:wpg="http://schemas.microsoft.com/office/word/2010/wordprocessingGroup" xmlns:wpi="http://schemas.microsoft.com/office/word/2010/wordprocessingInk" xmlns:wne="http://schemas.microsoft.com/office/word/2006/wordml" xmlns:wps="http://schemas.microsoft.com/office/word/2010/wordprocessingShape" mc:Ignorable="w14 w15 w16se wp14">
+  <w:footnote w:type="separator" w:id="-1">
+    <w:p>
+      <w:pPr>
+        <w:spacing w:after="0" w:line="240" w:lineRule="auto"/>
+      </w:pPr>
+      <w:r>
+        <w:separator/>
+      </w:r>
+    </w:p>
+  </w:footnote>
+  <w:footnote w:type="continuationSeparator" w:id="0">
+    <w:p>
+      <w:pPr>
+        <w:spacing w:after="0" w:line="240" w:lineRule="auto"/>
+      </w:pPr>
+      <w:r>
+        <w:continuationSeparator/>
+      </w:r>
+    </w:p>
+  </w:footnote>
+</w:footnotes>
+</file>
+
+<file path=word/header1.xml><?xml version="1.0" encoding="utf-8"?>
+<w:hdr xmlns:wpc="http://schemas.microsoft.com/office/word/2010/wordprocessingCanvas" xmlns:cx="http://schemas.microsoft.com/office/drawing/2014/chartex" xmlns:cx1="http://schemas.microsoft.com/office/drawing/2015/9/8/chartex" xmlns:mc="http://schemas.openxmlformats.org/markup-compatibility/2006" xmlns:o="urn:schemas-microsoft-com:office:office" xmlns:r="http://schemas.openxmlformats.org/officeDocument/2006/relationships" xmlns:m="http://schemas.openxmlformats.org/officeDocument/2006/math" xmlns:v="urn:schemas-microsoft-com:vml" xmlns:wp14="http://schemas.microsoft.com/office/word/2010/wordprocessingDrawing" xmlns:wp="http://schemas.openxmlformats.org/drawingml/2006/wordprocessingDrawing" xmlns:w10="urn:schemas-microsoft-com:office:word" xmlns:w="http://schemas.openxmlformats.org/wordprocessingml/2006/main" xmlns:w14="http://schemas.microsoft.com/office/word/2010/wordml" xmlns:w15="http://schemas.microsoft.com/office/word/2012/wordml" xmlns:w16se="http://schemas.microsoft.com/office/word/2015/wordml/symex" xmlns:wpg="http://schemas.microsoft.com/office/word/2010/wordprocessingGroup" xmlns:wpi="http://schemas.microsoft.com/office/word/2010/wordprocessingInk" xmlns:wne="http://schemas.microsoft.com/office/word/2006/wordml" xmlns:wps="http://schemas.microsoft.com/office/word/2010/wordprocessingShape" mc:Ignorable="w14 w15 w16se wp14">
+  <w:tbl>
+    <w:tblPr>
+      <w:tblW w:w="8980" w:type="dxa"/>
+      <w:jc w:val="center"/>
+      <w:tblLayout w:type="fixed"/>
+      <w:tblCellMar>
+        <w:left w:w="70" w:type="dxa"/>
+        <w:right w:w="70" w:type="dxa"/>
+      </w:tblCellMar>
+      <w:tblLook w:val="0000" w:firstRow="0" w:lastRow="0" w:firstColumn="0" w:lastColumn="0" w:noHBand="0" w:noVBand="0"/>
+    </w:tblPr>
+    <w:tblGrid>
+      <w:gridCol w:w="1771"/>
+      <w:gridCol w:w="7209"/>
+    </w:tblGrid>
+    <w:tr>
+      <w:trPr>
+        <w:trHeight w:val="1065"/>
+        <w:jc w:val="center"/>
+      </w:trPr>
+      <w:tc>
+        <w:tcPr>
+          <w:tcW w:w="1771" w:type="dxa"/>
+        </w:tcPr>
+        <w:p>
+          <w:pPr>
+            <w:tabs>
+              <w:tab w:val="left" w:pos="1701"/>
+              <w:tab w:val="left" w:pos="1842"/>
+              <w:tab w:val="left" w:pos="1984"/>
+              <w:tab w:val="left" w:pos="2126"/>
+              <w:tab w:val="left" w:pos="4419"/>
+            </w:tabs>
+            <w:spacing w:line="240" w:lineRule="atLeast"/>
+            <w:ind w:right="139"/>
+            <w:jc w:val="center"/>
+            <w:rPr>
+              <w:b/>
+              <w:sz w:val="48"/>
+            </w:rPr>
+          </w:pPr>
+          <w:r>
+            <w:rPr>
+              <w:noProof/>
+              <w:lang w:eastAsia="es-AR"/>
+            </w:rPr>
+            <w:drawing>
+              <wp:inline distT="0" distB="0" distL="0" distR="0" wp14:anchorId="68E56828" wp14:editId="43D9B0C8">
+                <wp:extent cx="590550" cy="600075"/>
+                <wp:effectExtent l="0" t="0" r="0" b="9525"/>
+                <wp:docPr id="1" name="Imagen 1" descr="Logo"/>
+                <wp:cNvGraphicFramePr>
+                  <a:graphicFrameLocks xmlns:a="http://schemas.openxmlformats.org/drawingml/2006/main" noChangeAspect="1"/>
+                </wp:cNvGraphicFramePr>
+                <a:graphic xmlns:a="http://schemas.openxmlformats.org/drawingml/2006/main">
+                  <a:graphicData uri="http://schemas.openxmlformats.org/drawingml/2006/picture">
+                    <pic:pic xmlns:pic="http://schemas.openxmlformats.org/drawingml/2006/picture">
+                      <pic:nvPicPr>
+                        <pic:cNvPr id="0" name="Picture 1" descr="Logo"/>
+                        <pic:cNvPicPr>
+                          <a:picLocks noChangeAspect="1" noChangeArrowheads="1"/>
+                        </pic:cNvPicPr>
+                      </pic:nvPicPr>
+                      <pic:blipFill>
+                        <a:blip r:embed="rId1">
+                          <a:extLst>
+                            <a:ext uri="{28A0092B-C50C-407E-A947-70E740481C1C}">
+                              <a14:useLocalDpi xmlns:a14="http://schemas.microsoft.com/office/drawing/2010/main" val="0"/>
+                            </a:ext>
+                          </a:extLst>
+                        </a:blip>
+                        <a:srcRect/>
+                        <a:stretch>
+                          <a:fillRect/>
+                        </a:stretch>
+                      </pic:blipFill>
+                      <pic:spPr bwMode="auto">
+                        <a:xfrm>
+                          <a:off x="0" y="0"/>
+                          <a:ext cx="590550" cy="600075"/>
+                        </a:xfrm>
+                        <a:prstGeom prst="rect">
+                          <a:avLst/>
+                        </a:prstGeom>
+                        <a:noFill/>
+                        <a:ln>
+                          <a:noFill/>
+                        </a:ln>
+                      </pic:spPr>
+                    </pic:pic>
+                  </a:graphicData>
+                </a:graphic>
+              </wp:inline>
+            </w:drawing>
+          </w:r>
+        </w:p>
+      </w:tc>
+      <w:tc>
+        <w:tcPr>
+          <w:tcW w:w="7209" w:type="dxa"/>
+        </w:tcPr>
+        <w:p>
+          <w:pPr>
+            <w:tabs>
+              <w:tab w:val="left" w:pos="1701"/>
+              <w:tab w:val="left" w:pos="1842"/>
+              <w:tab w:val="left" w:pos="1984"/>
+              <w:tab w:val="left" w:pos="2126"/>
+              <w:tab w:val="left" w:pos="4419"/>
+            </w:tabs>
+            <w:spacing w:line="240" w:lineRule="atLeast"/>
+            <w:ind w:left="1701" w:right="139" w:hanging="1701"/>
+            <w:rPr>
+              <w:rFonts w:ascii="Times New Roman" w:hAnsi="Times New Roman" w:cs="Times New Roman"/>
+              <w:b/>
+              <w:sz w:val="24"/>
+              <w:szCs w:val="24"/>
+            </w:rPr>
+          </w:pPr>
+          <w:r>
+            <w:rPr>
+              <w:rFonts w:ascii="Times New Roman" w:hAnsi="Times New Roman" w:cs="Times New Roman"/>
+              <w:b/>
+              <w:sz w:val="24"/>
+              <w:szCs w:val="24"/>
+            </w:rPr>
+            <w:t>Departamento de Desarrollo Productivo y Tecnológico</w:t>
+          </w:r>
+        </w:p>
+        <w:p>
+          <w:pPr>
+            <w:tabs>
+              <w:tab w:val="left" w:pos="1701"/>
+              <w:tab w:val="left" w:pos="1842"/>
+              <w:tab w:val="left" w:pos="1984"/>
+              <w:tab w:val="left" w:pos="2126"/>
+              <w:tab w:val="left" w:pos="4419"/>
+            </w:tabs>
+            <w:spacing w:line="240" w:lineRule="atLeast"/>
+            <w:ind w:left="1701" w:right="139" w:hanging="1701"/>
+            <w:rPr>
+              <w:rFonts w:ascii="Times New Roman" w:hAnsi="Times New Roman" w:cs="Times New Roman"/>
+              <w:b/>
+              <w:sz w:val="24"/>
+              <w:szCs w:val="24"/>
+            </w:rPr>
+          </w:pPr>
+          <w:r>
+            <w:rPr>
+              <w:rFonts w:ascii="Times New Roman" w:hAnsi="Times New Roman" w:cs="Times New Roman"/>
+              <w:b/>
+              <w:sz w:val="24"/>
+              <w:szCs w:val="24"/>
+            </w:rPr>
+            <w:t xml:space="preserve">Licenciatura en Sistemas - </w:t>
+          </w:r>
+          <w:r>
+            <w:rPr>
+              <w:rFonts w:ascii="Times New Roman" w:hAnsi="Times New Roman" w:cs="Times New Roman"/>
+              <w:b/>
+              <w:sz w:val="24"/>
+              <w:szCs w:val="24"/>
+            </w:rPr>
+            <w:t>Proyecto de Software</w:t>
+          </w:r>
+        </w:p>
+        <w:p>
+          <w:pPr>
+            <w:pStyle w:val="Ttulo1"/>
+            <w:rPr>
+              <w:rFonts w:ascii="Times New Roman" w:hAnsi="Times New Roman"/>
+              <w:b w:val="0"/>
+              <w:sz w:val="48"/>
+            </w:rPr>
+          </w:pPr>
+          <w:r>
+            <w:rPr>
+              <w:rFonts w:ascii="Times New Roman" w:hAnsi="Times New Roman"/>
+            </w:rPr>
+            <w:t xml:space="preserve">Progreso Semanal 04/09 al 11/09 </w:t>
+          </w:r>
+          <w:r>
+            <w:rPr>
+              <w:rFonts w:ascii="Times New Roman" w:hAnsi="Times New Roman"/>
+            </w:rPr>
+            <w:t xml:space="preserve"> – 2do CUATRIMESTRE 2018</w:t>
+          </w:r>
+        </w:p>
+      </w:tc>
+    </w:tr>
+  </w:tbl>
+  <w:p>
+    <w:pPr>
+      <w:pStyle w:val="Encabezado"/>
+    </w:pPr>
+  </w:p>
+</w:hdr>
+</file>
+
 <file path=word/numbering.xml><?xml version="1.0" encoding="utf-8"?>
-<w:numbering xmlns:ve="http://schemas.openxmlformats.org/markup-compatibility/2006" xmlns:o="urn:schemas-microsoft-com:office:office" xmlns:r="http://schemas.openxmlformats.org/officeDocument/2006/relationships" xmlns:m="http://schemas.openxmlformats.org/officeDocument/2006/math" xmlns:v="urn:schemas-microsoft-com:vml" xmlns:wp="http://schemas.openxmlformats.org/drawingml/2006/wordprocessingDrawing" xmlns:w10="urn:schemas-microsoft-com:office:word" xmlns:w="http://schemas.openxmlformats.org/wordprocessingml/2006/main" xmlns:wne="http://schemas.microsoft.com/office/word/2006/wordml">
-  <w:abstractNum w:abstractNumId="0">
+<w:numbering xmlns:wpc="http://schemas.microsoft.com/office/word/2010/wordprocessingCanvas" xmlns:cx="http://schemas.microsoft.com/office/drawing/2014/chartex" xmlns:cx1="http://schemas.microsoft.com/office/drawing/2015/9/8/chartex" xmlns:mc="http://schemas.openxmlformats.org/markup-compatibility/2006" xmlns:o="urn:schemas-microsoft-com:office:office" xmlns:r="http://schemas.openxmlformats.org/officeDocument/2006/relationships" xmlns:m="http://schemas.openxmlformats.org/officeDocument/2006/math" xmlns:v="urn:schemas-microsoft-com:vml" xmlns:wp14="http://schemas.microsoft.com/office/word/2010/wordprocessingDrawing" xmlns:wp="http://schemas.openxmlformats.org/drawingml/2006/wordprocessingDrawing" xmlns:w10="urn:schemas-microsoft-com:office:word" xmlns:w="http://schemas.openxmlformats.org/wordprocessingml/2006/main" xmlns:w14="http://schemas.microsoft.com/office/word/2010/wordml" xmlns:w15="http://schemas.microsoft.com/office/word/2012/wordml" xmlns:w16se="http://schemas.microsoft.com/office/word/2015/wordml/symex" xmlns:wpg="http://schemas.microsoft.com/office/word/2010/wordprocessingGroup" xmlns:wpi="http://schemas.microsoft.com/office/word/2010/wordprocessingInk" xmlns:wne="http://schemas.microsoft.com/office/word/2006/wordml" xmlns:wps="http://schemas.microsoft.com/office/word/2010/wordprocessingShape" mc:Ignorable="w14 w15 w16se wp14">
+  <w:abstractNum w:abstractNumId="0" w15:restartNumberingAfterBreak="0">
     <w:nsid w:val="64E609B9"/>
     <w:multiLevelType w:val="hybridMultilevel"/>
     <w:tmpl w:val="D23A9CF2"/>
@@ -394,7 +972,7 @@
 </file>
 
 <file path=word/styles.xml><?xml version="1.0" encoding="utf-8"?>
-<w:styles xmlns:r="http://schemas.openxmlformats.org/officeDocument/2006/relationships" xmlns:w="http://schemas.openxmlformats.org/wordprocessingml/2006/main">
+<w:styles xmlns:mc="http://schemas.openxmlformats.org/markup-compatibility/2006" xmlns:r="http://schemas.openxmlformats.org/officeDocument/2006/relationships" xmlns:w="http://schemas.openxmlformats.org/wordprocessingml/2006/main" xmlns:w14="http://schemas.microsoft.com/office/word/2010/wordml" xmlns:w15="http://schemas.microsoft.com/office/word/2012/wordml" xmlns:w16se="http://schemas.microsoft.com/office/word/2015/wordml/symex" mc:Ignorable="w14 w15 w16se">
   <w:docDefaults>
     <w:rPrDefault>
       <w:rPr>
@@ -410,148 +988,411 @@
       </w:pPr>
     </w:pPrDefault>
   </w:docDefaults>
-  <w:latentStyles w:defLockedState="0" w:defUIPriority="99" w:defSemiHidden="1" w:defUnhideWhenUsed="1" w:defQFormat="0" w:count="267">
-    <w:lsdException w:name="Normal" w:semiHidden="0" w:uiPriority="0" w:unhideWhenUsed="0" w:qFormat="1"/>
-    <w:lsdException w:name="heading 1" w:semiHidden="0" w:uiPriority="9" w:unhideWhenUsed="0" w:qFormat="1"/>
-    <w:lsdException w:name="heading 2" w:uiPriority="9" w:qFormat="1"/>
-    <w:lsdException w:name="heading 3" w:uiPriority="9" w:qFormat="1"/>
-    <w:lsdException w:name="heading 4" w:uiPriority="9" w:qFormat="1"/>
-    <w:lsdException w:name="heading 5" w:uiPriority="9" w:qFormat="1"/>
-    <w:lsdException w:name="heading 6" w:uiPriority="9" w:qFormat="1"/>
-    <w:lsdException w:name="heading 7" w:uiPriority="9" w:qFormat="1"/>
-    <w:lsdException w:name="heading 8" w:uiPriority="9" w:qFormat="1"/>
-    <w:lsdException w:name="heading 9" w:uiPriority="9" w:qFormat="1"/>
-    <w:lsdException w:name="toc 1" w:uiPriority="39"/>
-    <w:lsdException w:name="toc 2" w:uiPriority="39"/>
-    <w:lsdException w:name="toc 3" w:uiPriority="39"/>
-    <w:lsdException w:name="toc 4" w:uiPriority="39"/>
-    <w:lsdException w:name="toc 5" w:uiPriority="39"/>
-    <w:lsdException w:name="toc 6" w:uiPriority="39"/>
-    <w:lsdException w:name="toc 7" w:uiPriority="39"/>
-    <w:lsdException w:name="toc 8" w:uiPriority="39"/>
-    <w:lsdException w:name="toc 9" w:uiPriority="39"/>
-    <w:lsdException w:name="caption" w:uiPriority="35" w:qFormat="1"/>
-    <w:lsdException w:name="Title" w:semiHidden="0" w:uiPriority="10" w:unhideWhenUsed="0" w:qFormat="1"/>
-    <w:lsdException w:name="Default Paragraph Font" w:uiPriority="1"/>
-    <w:lsdException w:name="Subtitle" w:semiHidden="0" w:uiPriority="11" w:unhideWhenUsed="0" w:qFormat="1"/>
-    <w:lsdException w:name="Strong" w:semiHidden="0" w:uiPriority="22" w:unhideWhenUsed="0" w:qFormat="1"/>
-    <w:lsdException w:name="Emphasis" w:semiHidden="0" w:uiPriority="20" w:unhideWhenUsed="0" w:qFormat="1"/>
-    <w:lsdException w:name="Table Grid" w:semiHidden="0" w:uiPriority="59" w:unhideWhenUsed="0"/>
-    <w:lsdException w:name="Placeholder Text" w:unhideWhenUsed="0"/>
-    <w:lsdException w:name="No Spacing" w:semiHidden="0" w:uiPriority="1" w:unhideWhenUsed="0" w:qFormat="1"/>
-    <w:lsdException w:name="Light Shading" w:semiHidden="0" w:uiPriority="60" w:unhideWhenUsed="0"/>
-    <w:lsdException w:name="Light List" w:semiHidden="0" w:uiPriority="61" w:unhideWhenUsed="0"/>
-    <w:lsdException w:name="Light Grid" w:semiHidden="0" w:uiPriority="62" w:unhideWhenUsed="0"/>
-    <w:lsdException w:name="Medium Shading 1" w:semiHidden="0" w:uiPriority="63" w:unhideWhenUsed="0"/>
-    <w:lsdException w:name="Medium Shading 2" w:semiHidden="0" w:uiPriority="64" w:unhideWhenUsed="0"/>
-    <w:lsdException w:name="Medium List 1" w:semiHidden="0" w:uiPriority="65" w:unhideWhenUsed="0"/>
-    <w:lsdException w:name="Medium List 2" w:semiHidden="0" w:uiPriority="66" w:unhideWhenUsed="0"/>
-    <w:lsdException w:name="Medium Grid 1" w:semiHidden="0" w:uiPriority="67" w:unhideWhenUsed="0"/>
-    <w:lsdException w:name="Medium Grid 2" w:semiHidden="0" w:uiPriority="68" w:unhideWhenUsed="0"/>
-    <w:lsdException w:name="Medium Grid 3" w:semiHidden="0" w:uiPriority="69" w:unhideWhenUsed="0"/>
-    <w:lsdException w:name="Dark List" w:semiHidden="0" w:uiPriority="70" w:unhideWhenUsed="0"/>
-    <w:lsdException w:name="Colorful Shading" w:semiHidden="0" w:uiPriority="71" w:unhideWhenUsed="0"/>
-    <w:lsdException w:name="Colorful List" w:semiHidden="0" w:uiPriority="72" w:unhideWhenUsed="0"/>
-    <w:lsdException w:name="Colorful Grid" w:semiHidden="0" w:uiPriority="73" w:unhideWhenUsed="0"/>
-    <w:lsdException w:name="Light Shading Accent 1" w:semiHidden="0" w:uiPriority="60" w:unhideWhenUsed="0"/>
-    <w:lsdException w:name="Light List Accent 1" w:semiHidden="0" w:uiPriority="61" w:unhideWhenUsed="0"/>
-    <w:lsdException w:name="Light Grid Accent 1" w:semiHidden="0" w:uiPriority="62" w:unhideWhenUsed="0"/>
-    <w:lsdException w:name="Medium Shading 1 Accent 1" w:semiHidden="0" w:uiPriority="63" w:unhideWhenUsed="0"/>
-    <w:lsdException w:name="Medium Shading 2 Accent 1" w:semiHidden="0" w:uiPriority="64" w:unhideWhenUsed="0"/>
-    <w:lsdException w:name="Medium List 1 Accent 1" w:semiHidden="0" w:uiPriority="65" w:unhideWhenUsed="0"/>
-    <w:lsdException w:name="Revision" w:unhideWhenUsed="0"/>
-    <w:lsdException w:name="List Paragraph" w:semiHidden="0" w:uiPriority="34" w:unhideWhenUsed="0" w:qFormat="1"/>
-    <w:lsdException w:name="Quote" w:semiHidden="0" w:uiPriority="29" w:unhideWhenUsed="0" w:qFormat="1"/>
-    <w:lsdException w:name="Intense Quote" w:semiHidden="0" w:uiPriority="30" w:unhideWhenUsed="0" w:qFormat="1"/>
-    <w:lsdException w:name="Medium List 2 Accent 1" w:semiHidden="0" w:uiPriority="66" w:unhideWhenUsed="0"/>
-    <w:lsdException w:name="Medium Grid 1 Accent 1" w:semiHidden="0" w:uiPriority="67" w:unhideWhenUsed="0"/>
-    <w:lsdException w:name="Medium Grid 2 Accent 1" w:semiHidden="0" w:uiPriority="68" w:unhideWhenUsed="0"/>
-    <w:lsdException w:name="Medium Grid 3 Accent 1" w:semiHidden="0" w:uiPriority="69" w:unhideWhenUsed="0"/>
-    <w:lsdException w:name="Dark List Accent 1" w:semiHidden="0" w:uiPriority="70" w:unhideWhenUsed="0"/>
-    <w:lsdException w:name="Colorful Shading Accent 1" w:semiHidden="0" w:uiPriority="71" w:unhideWhenUsed="0"/>
-    <w:lsdException w:name="Colorful List Accent 1" w:semiHidden="0" w:uiPriority="72" w:unhideWhenUsed="0"/>
-    <w:lsdException w:name="Colorful Grid Accent 1" w:semiHidden="0" w:uiPriority="73" w:unhideWhenUsed="0"/>
-    <w:lsdException w:name="Light Shading Accent 2" w:semiHidden="0" w:uiPriority="60" w:unhideWhenUsed="0"/>
-    <w:lsdException w:name="Light List Accent 2" w:semiHidden="0" w:uiPriority="61" w:unhideWhenUsed="0"/>
-    <w:lsdException w:name="Light Grid Accent 2" w:semiHidden="0" w:uiPriority="62" w:unhideWhenUsed="0"/>
-    <w:lsdException w:name="Medium Shading 1 Accent 2" w:semiHidden="0" w:uiPriority="63" w:unhideWhenUsed="0"/>
-    <w:lsdException w:name="Medium Shading 2 Accent 2" w:semiHidden="0" w:uiPriority="64" w:unhideWhenUsed="0"/>
-    <w:lsdException w:name="Medium List 1 Accent 2" w:semiHidden="0" w:uiPriority="65" w:unhideWhenUsed="0"/>
-    <w:lsdException w:name="Medium List 2 Accent 2" w:semiHidden="0" w:uiPriority="66" w:unhideWhenUsed="0"/>
-    <w:lsdException w:name="Medium Grid 1 Accent 2" w:semiHidden="0" w:uiPriority="67" w:unhideWhenUsed="0"/>
-    <w:lsdException w:name="Medium Grid 2 Accent 2" w:semiHidden="0" w:uiPriority="68" w:unhideWhenUsed="0"/>
-    <w:lsdException w:name="Medium Grid 3 Accent 2" w:semiHidden="0" w:uiPriority="69" w:unhideWhenUsed="0"/>
-    <w:lsdException w:name="Dark List Accent 2" w:semiHidden="0" w:uiPriority="70" w:unhideWhenUsed="0"/>
-    <w:lsdException w:name="Colorful Shading Accent 2" w:semiHidden="0" w:uiPriority="71" w:unhideWhenUsed="0"/>
-    <w:lsdException w:name="Colorful List Accent 2" w:semiHidden="0" w:uiPriority="72" w:unhideWhenUsed="0"/>
-    <w:lsdException w:name="Colorful Grid Accent 2" w:semiHidden="0" w:uiPriority="73" w:unhideWhenUsed="0"/>
-    <w:lsdException w:name="Light Shading Accent 3" w:semiHidden="0" w:uiPriority="60" w:unhideWhenUsed="0"/>
-    <w:lsdException w:name="Light List Accent 3" w:semiHidden="0" w:uiPriority="61" w:unhideWhenUsed="0"/>
-    <w:lsdException w:name="Light Grid Accent 3" w:semiHidden="0" w:uiPriority="62" w:unhideWhenUsed="0"/>
-    <w:lsdException w:name="Medium Shading 1 Accent 3" w:semiHidden="0" w:uiPriority="63" w:unhideWhenUsed="0"/>
-    <w:lsdException w:name="Medium Shading 2 Accent 3" w:semiHidden="0" w:uiPriority="64" w:unhideWhenUsed="0"/>
-    <w:lsdException w:name="Medium List 1 Accent 3" w:semiHidden="0" w:uiPriority="65" w:unhideWhenUsed="0"/>
-    <w:lsdException w:name="Medium List 2 Accent 3" w:semiHidden="0" w:uiPriority="66" w:unhideWhenUsed="0"/>
-    <w:lsdException w:name="Medium Grid 1 Accent 3" w:semiHidden="0" w:uiPriority="67" w:unhideWhenUsed="0"/>
-    <w:lsdException w:name="Medium Grid 2 Accent 3" w:semiHidden="0" w:uiPriority="68" w:unhideWhenUsed="0"/>
-    <w:lsdException w:name="Medium Grid 3 Accent 3" w:semiHidden="0" w:uiPriority="69" w:unhideWhenUsed="0"/>
-    <w:lsdException w:name="Dark List Accent 3" w:semiHidden="0" w:uiPriority="70" w:unhideWhenUsed="0"/>
-    <w:lsdException w:name="Colorful Shading Accent 3" w:semiHidden="0" w:uiPriority="71" w:unhideWhenUsed="0"/>
-    <w:lsdException w:name="Colorful List Accent 3" w:semiHidden="0" w:uiPriority="72" w:unhideWhenUsed="0"/>
-    <w:lsdException w:name="Colorful Grid Accent 3" w:semiHidden="0" w:uiPriority="73" w:unhideWhenUsed="0"/>
-    <w:lsdException w:name="Light Shading Accent 4" w:semiHidden="0" w:uiPriority="60" w:unhideWhenUsed="0"/>
-    <w:lsdException w:name="Light List Accent 4" w:semiHidden="0" w:uiPriority="61" w:unhideWhenUsed="0"/>
-    <w:lsdException w:name="Light Grid Accent 4" w:semiHidden="0" w:uiPriority="62" w:unhideWhenUsed="0"/>
-    <w:lsdException w:name="Medium Shading 1 Accent 4" w:semiHidden="0" w:uiPriority="63" w:unhideWhenUsed="0"/>
-    <w:lsdException w:name="Medium Shading 2 Accent 4" w:semiHidden="0" w:uiPriority="64" w:unhideWhenUsed="0"/>
-    <w:lsdException w:name="Medium List 1 Accent 4" w:semiHidden="0" w:uiPriority="65" w:unhideWhenUsed="0"/>
-    <w:lsdException w:name="Medium List 2 Accent 4" w:semiHidden="0" w:uiPriority="66" w:unhideWhenUsed="0"/>
-    <w:lsdException w:name="Medium Grid 1 Accent 4" w:semiHidden="0" w:uiPriority="67" w:unhideWhenUsed="0"/>
-    <w:lsdException w:name="Medium Grid 2 Accent 4" w:semiHidden="0" w:uiPriority="68" w:unhideWhenUsed="0"/>
-    <w:lsdException w:name="Medium Grid 3 Accent 4" w:semiHidden="0" w:uiPriority="69" w:unhideWhenUsed="0"/>
-    <w:lsdException w:name="Dark List Accent 4" w:semiHidden="0" w:uiPriority="70" w:unhideWhenUsed="0"/>
-    <w:lsdException w:name="Colorful Shading Accent 4" w:semiHidden="0" w:uiPriority="71" w:unhideWhenUsed="0"/>
-    <w:lsdException w:name="Colorful List Accent 4" w:semiHidden="0" w:uiPriority="72" w:unhideWhenUsed="0"/>
-    <w:lsdException w:name="Colorful Grid Accent 4" w:semiHidden="0" w:uiPriority="73" w:unhideWhenUsed="0"/>
-    <w:lsdException w:name="Light Shading Accent 5" w:semiHidden="0" w:uiPriority="60" w:unhideWhenUsed="0"/>
-    <w:lsdException w:name="Light List Accent 5" w:semiHidden="0" w:uiPriority="61" w:unhideWhenUsed="0"/>
-    <w:lsdException w:name="Light Grid Accent 5" w:semiHidden="0" w:uiPriority="62" w:unhideWhenUsed="0"/>
-    <w:lsdException w:name="Medium Shading 1 Accent 5" w:semiHidden="0" w:uiPriority="63" w:unhideWhenUsed="0"/>
-    <w:lsdException w:name="Medium Shading 2 Accent 5" w:semiHidden="0" w:uiPriority="64" w:unhideWhenUsed="0"/>
-    <w:lsdException w:name="Medium List 1 Accent 5" w:semiHidden="0" w:uiPriority="65" w:unhideWhenUsed="0"/>
-    <w:lsdException w:name="Medium List 2 Accent 5" w:semiHidden="0" w:uiPriority="66" w:unhideWhenUsed="0"/>
-    <w:lsdException w:name="Medium Grid 1 Accent 5" w:semiHidden="0" w:uiPriority="67" w:unhideWhenUsed="0"/>
-    <w:lsdException w:name="Medium Grid 2 Accent 5" w:semiHidden="0" w:uiPriority="68" w:unhideWhenUsed="0"/>
-    <w:lsdException w:name="Medium Grid 3 Accent 5" w:semiHidden="0" w:uiPriority="69" w:unhideWhenUsed="0"/>
-    <w:lsdException w:name="Dark List Accent 5" w:semiHidden="0" w:uiPriority="70" w:unhideWhenUsed="0"/>
-    <w:lsdException w:name="Colorful Shading Accent 5" w:semiHidden="0" w:uiPriority="71" w:unhideWhenUsed="0"/>
-    <w:lsdException w:name="Colorful List Accent 5" w:semiHidden="0" w:uiPriority="72" w:unhideWhenUsed="0"/>
-    <w:lsdException w:name="Colorful Grid Accent 5" w:semiHidden="0" w:uiPriority="73" w:unhideWhenUsed="0"/>
-    <w:lsdException w:name="Light Shading Accent 6" w:semiHidden="0" w:uiPriority="60" w:unhideWhenUsed="0"/>
-    <w:lsdException w:name="Light List Accent 6" w:semiHidden="0" w:uiPriority="61" w:unhideWhenUsed="0"/>
-    <w:lsdException w:name="Light Grid Accent 6" w:semiHidden="0" w:uiPriority="62" w:unhideWhenUsed="0"/>
-    <w:lsdException w:name="Medium Shading 1 Accent 6" w:semiHidden="0" w:uiPriority="63" w:unhideWhenUsed="0"/>
-    <w:lsdException w:name="Medium Shading 2 Accent 6" w:semiHidden="0" w:uiPriority="64" w:unhideWhenUsed="0"/>
-    <w:lsdException w:name="Medium List 1 Accent 6" w:semiHidden="0" w:uiPriority="65" w:unhideWhenUsed="0"/>
-    <w:lsdException w:name="Medium List 2 Accent 6" w:semiHidden="0" w:uiPriority="66" w:unhideWhenUsed="0"/>
-    <w:lsdException w:name="Medium Grid 1 Accent 6" w:semiHidden="0" w:uiPriority="67" w:unhideWhenUsed="0"/>
-    <w:lsdException w:name="Medium Grid 2 Accent 6" w:semiHidden="0" w:uiPriority="68" w:unhideWhenUsed="0"/>
-    <w:lsdException w:name="Medium Grid 3 Accent 6" w:semiHidden="0" w:uiPriority="69" w:unhideWhenUsed="0"/>
-    <w:lsdException w:name="Dark List Accent 6" w:semiHidden="0" w:uiPriority="70" w:unhideWhenUsed="0"/>
-    <w:lsdException w:name="Colorful Shading Accent 6" w:semiHidden="0" w:uiPriority="71" w:unhideWhenUsed="0"/>
-    <w:lsdException w:name="Colorful List Accent 6" w:semiHidden="0" w:uiPriority="72" w:unhideWhenUsed="0"/>
-    <w:lsdException w:name="Colorful Grid Accent 6" w:semiHidden="0" w:uiPriority="73" w:unhideWhenUsed="0"/>
-    <w:lsdException w:name="Subtle Emphasis" w:semiHidden="0" w:uiPriority="19" w:unhideWhenUsed="0" w:qFormat="1"/>
-    <w:lsdException w:name="Intense Emphasis" w:semiHidden="0" w:uiPriority="21" w:unhideWhenUsed="0" w:qFormat="1"/>
-    <w:lsdException w:name="Subtle Reference" w:semiHidden="0" w:uiPriority="31" w:unhideWhenUsed="0" w:qFormat="1"/>
-    <w:lsdException w:name="Intense Reference" w:semiHidden="0" w:uiPriority="32" w:unhideWhenUsed="0" w:qFormat="1"/>
-    <w:lsdException w:name="Book Title" w:semiHidden="0" w:uiPriority="33" w:unhideWhenUsed="0" w:qFormat="1"/>
-    <w:lsdException w:name="Bibliography" w:uiPriority="37"/>
-    <w:lsdException w:name="TOC Heading" w:uiPriority="39" w:qFormat="1"/>
+  <w:latentStyles w:defLockedState="0" w:defUIPriority="99" w:defSemiHidden="0" w:defUnhideWhenUsed="0" w:defQFormat="0" w:count="371">
+    <w:lsdException w:name="Normal" w:uiPriority="0" w:qFormat="1"/>
+    <w:lsdException w:name="heading 1" w:uiPriority="0" w:qFormat="1"/>
+    <w:lsdException w:name="heading 2" w:semiHidden="1" w:uiPriority="9" w:unhideWhenUsed="1" w:qFormat="1"/>
+    <w:lsdException w:name="heading 3" w:semiHidden="1" w:uiPriority="9" w:unhideWhenUsed="1" w:qFormat="1"/>
+    <w:lsdException w:name="heading 4" w:semiHidden="1" w:uiPriority="9" w:unhideWhenUsed="1" w:qFormat="1"/>
+    <w:lsdException w:name="heading 5" w:semiHidden="1" w:uiPriority="9" w:unhideWhenUsed="1" w:qFormat="1"/>
+    <w:lsdException w:name="heading 6" w:semiHidden="1" w:uiPriority="9" w:unhideWhenUsed="1" w:qFormat="1"/>
+    <w:lsdException w:name="heading 7" w:semiHidden="1" w:uiPriority="9" w:unhideWhenUsed="1" w:qFormat="1"/>
+    <w:lsdException w:name="heading 8" w:semiHidden="1" w:uiPriority="9" w:unhideWhenUsed="1" w:qFormat="1"/>
+    <w:lsdException w:name="heading 9" w:semiHidden="1" w:uiPriority="9" w:unhideWhenUsed="1" w:qFormat="1"/>
+    <w:lsdException w:name="index 1" w:semiHidden="1" w:unhideWhenUsed="1"/>
+    <w:lsdException w:name="index 2" w:semiHidden="1" w:unhideWhenUsed="1"/>
+    <w:lsdException w:name="index 3" w:semiHidden="1" w:unhideWhenUsed="1"/>
+    <w:lsdException w:name="index 4" w:semiHidden="1" w:unhideWhenUsed="1"/>
+    <w:lsdException w:name="index 5" w:semiHidden="1" w:unhideWhenUsed="1"/>
+    <w:lsdException w:name="index 6" w:semiHidden="1" w:unhideWhenUsed="1"/>
+    <w:lsdException w:name="index 7" w:semiHidden="1" w:unhideWhenUsed="1"/>
+    <w:lsdException w:name="index 8" w:semiHidden="1" w:unhideWhenUsed="1"/>
+    <w:lsdException w:name="index 9" w:semiHidden="1" w:unhideWhenUsed="1"/>
+    <w:lsdException w:name="toc 1" w:semiHidden="1" w:uiPriority="39" w:unhideWhenUsed="1"/>
+    <w:lsdException w:name="toc 2" w:semiHidden="1" w:uiPriority="39" w:unhideWhenUsed="1"/>
+    <w:lsdException w:name="toc 3" w:semiHidden="1" w:uiPriority="39" w:unhideWhenUsed="1"/>
+    <w:lsdException w:name="toc 4" w:semiHidden="1" w:uiPriority="39" w:unhideWhenUsed="1"/>
+    <w:lsdException w:name="toc 5" w:semiHidden="1" w:uiPriority="39" w:unhideWhenUsed="1"/>
+    <w:lsdException w:name="toc 6" w:semiHidden="1" w:uiPriority="39" w:unhideWhenUsed="1"/>
+    <w:lsdException w:name="toc 7" w:semiHidden="1" w:uiPriority="39" w:unhideWhenUsed="1"/>
+    <w:lsdException w:name="toc 8" w:semiHidden="1" w:uiPriority="39" w:unhideWhenUsed="1"/>
+    <w:lsdException w:name="toc 9" w:semiHidden="1" w:uiPriority="39" w:unhideWhenUsed="1"/>
+    <w:lsdException w:name="Normal Indent" w:semiHidden="1" w:unhideWhenUsed="1"/>
+    <w:lsdException w:name="footnote text" w:semiHidden="1" w:unhideWhenUsed="1"/>
+    <w:lsdException w:name="annotation text" w:semiHidden="1" w:unhideWhenUsed="1"/>
+    <w:lsdException w:name="header" w:semiHidden="1" w:unhideWhenUsed="1"/>
+    <w:lsdException w:name="footer" w:semiHidden="1" w:unhideWhenUsed="1"/>
+    <w:lsdException w:name="index heading" w:semiHidden="1" w:unhideWhenUsed="1"/>
+    <w:lsdException w:name="caption" w:semiHidden="1" w:uiPriority="35" w:unhideWhenUsed="1" w:qFormat="1"/>
+    <w:lsdException w:name="table of figures" w:semiHidden="1" w:unhideWhenUsed="1"/>
+    <w:lsdException w:name="envelope address" w:semiHidden="1" w:unhideWhenUsed="1"/>
+    <w:lsdException w:name="envelope return" w:semiHidden="1" w:unhideWhenUsed="1"/>
+    <w:lsdException w:name="footnote reference" w:semiHidden="1" w:unhideWhenUsed="1"/>
+    <w:lsdException w:name="annotation reference" w:semiHidden="1" w:unhideWhenUsed="1"/>
+    <w:lsdException w:name="line number" w:semiHidden="1" w:unhideWhenUsed="1"/>
+    <w:lsdException w:name="page number" w:semiHidden="1" w:uiPriority="0" w:unhideWhenUsed="1"/>
+    <w:lsdException w:name="endnote reference" w:semiHidden="1" w:unhideWhenUsed="1"/>
+    <w:lsdException w:name="endnote text" w:semiHidden="1" w:unhideWhenUsed="1"/>
+    <w:lsdException w:name="table of authorities" w:semiHidden="1" w:unhideWhenUsed="1"/>
+    <w:lsdException w:name="macro" w:semiHidden="1" w:unhideWhenUsed="1"/>
+    <w:lsdException w:name="toa heading" w:semiHidden="1" w:unhideWhenUsed="1"/>
+    <w:lsdException w:name="List" w:semiHidden="1" w:unhideWhenUsed="1"/>
+    <w:lsdException w:name="List Bullet" w:semiHidden="1" w:unhideWhenUsed="1"/>
+    <w:lsdException w:name="List Number" w:semiHidden="1" w:unhideWhenUsed="1"/>
+    <w:lsdException w:name="List 2" w:semiHidden="1" w:unhideWhenUsed="1"/>
+    <w:lsdException w:name="List 3" w:semiHidden="1" w:unhideWhenUsed="1"/>
+    <w:lsdException w:name="List 4" w:semiHidden="1" w:unhideWhenUsed="1"/>
+    <w:lsdException w:name="List 5" w:semiHidden="1" w:unhideWhenUsed="1"/>
+    <w:lsdException w:name="List Bullet 2" w:semiHidden="1" w:unhideWhenUsed="1"/>
+    <w:lsdException w:name="List Bullet 3" w:semiHidden="1" w:unhideWhenUsed="1"/>
+    <w:lsdException w:name="List Bullet 4" w:semiHidden="1" w:unhideWhenUsed="1"/>
+    <w:lsdException w:name="List Bullet 5" w:semiHidden="1" w:unhideWhenUsed="1"/>
+    <w:lsdException w:name="List Number 2" w:semiHidden="1" w:unhideWhenUsed="1"/>
+    <w:lsdException w:name="List Number 3" w:semiHidden="1" w:unhideWhenUsed="1"/>
+    <w:lsdException w:name="List Number 4" w:semiHidden="1" w:unhideWhenUsed="1"/>
+    <w:lsdException w:name="List Number 5" w:semiHidden="1" w:unhideWhenUsed="1"/>
+    <w:lsdException w:name="Title" w:uiPriority="10" w:qFormat="1"/>
+    <w:lsdException w:name="Closing" w:semiHidden="1" w:unhideWhenUsed="1"/>
+    <w:lsdException w:name="Signature" w:semiHidden="1" w:unhideWhenUsed="1"/>
+    <w:lsdException w:name="Default Paragraph Font" w:semiHidden="1" w:uiPriority="1" w:unhideWhenUsed="1"/>
+    <w:lsdException w:name="Body Text" w:semiHidden="1" w:unhideWhenUsed="1"/>
+    <w:lsdException w:name="Body Text Indent" w:semiHidden="1" w:unhideWhenUsed="1"/>
+    <w:lsdException w:name="List Continue" w:semiHidden="1" w:unhideWhenUsed="1"/>
+    <w:lsdException w:name="List Continue 2" w:semiHidden="1" w:unhideWhenUsed="1"/>
+    <w:lsdException w:name="List Continue 3" w:semiHidden="1" w:unhideWhenUsed="1"/>
+    <w:lsdException w:name="List Continue 4" w:semiHidden="1" w:unhideWhenUsed="1"/>
+    <w:lsdException w:name="List Continue 5" w:semiHidden="1" w:unhideWhenUsed="1"/>
+    <w:lsdException w:name="Message Header" w:semiHidden="1" w:unhideWhenUsed="1"/>
+    <w:lsdException w:name="Subtitle" w:uiPriority="11" w:qFormat="1"/>
+    <w:lsdException w:name="Salutation" w:semiHidden="1" w:unhideWhenUsed="1"/>
+    <w:lsdException w:name="Date" w:semiHidden="1" w:unhideWhenUsed="1"/>
+    <w:lsdException w:name="Body Text First Indent" w:semiHidden="1" w:unhideWhenUsed="1"/>
+    <w:lsdException w:name="Body Text First Indent 2" w:semiHidden="1" w:unhideWhenUsed="1"/>
+    <w:lsdException w:name="Note Heading" w:semiHidden="1" w:unhideWhenUsed="1"/>
+    <w:lsdException w:name="Body Text 2" w:semiHidden="1" w:unhideWhenUsed="1"/>
+    <w:lsdException w:name="Body Text 3" w:semiHidden="1" w:unhideWhenUsed="1"/>
+    <w:lsdException w:name="Body Text Indent 2" w:semiHidden="1" w:unhideWhenUsed="1"/>
+    <w:lsdException w:name="Body Text Indent 3" w:semiHidden="1" w:unhideWhenUsed="1"/>
+    <w:lsdException w:name="Block Text" w:semiHidden="1" w:unhideWhenUsed="1"/>
+    <w:lsdException w:name="Hyperlink" w:semiHidden="1" w:unhideWhenUsed="1"/>
+    <w:lsdException w:name="FollowedHyperlink" w:semiHidden="1" w:unhideWhenUsed="1"/>
+    <w:lsdException w:name="Strong" w:uiPriority="22" w:qFormat="1"/>
+    <w:lsdException w:name="Emphasis" w:uiPriority="20" w:qFormat="1"/>
+    <w:lsdException w:name="Document Map" w:semiHidden="1" w:unhideWhenUsed="1"/>
+    <w:lsdException w:name="Plain Text" w:semiHidden="1" w:unhideWhenUsed="1"/>
+    <w:lsdException w:name="E-mail Signature" w:semiHidden="1" w:unhideWhenUsed="1"/>
+    <w:lsdException w:name="HTML Top of Form" w:semiHidden="1" w:unhideWhenUsed="1"/>
+    <w:lsdException w:name="HTML Bottom of Form" w:semiHidden="1" w:unhideWhenUsed="1"/>
+    <w:lsdException w:name="Normal (Web)" w:semiHidden="1" w:unhideWhenUsed="1"/>
+    <w:lsdException w:name="HTML Acronym" w:semiHidden="1" w:unhideWhenUsed="1"/>
+    <w:lsdException w:name="HTML Address" w:semiHidden="1" w:unhideWhenUsed="1"/>
+    <w:lsdException w:name="HTML Cite" w:semiHidden="1" w:unhideWhenUsed="1"/>
+    <w:lsdException w:name="HTML Code" w:semiHidden="1" w:unhideWhenUsed="1"/>
+    <w:lsdException w:name="HTML Definition" w:semiHidden="1" w:unhideWhenUsed="1"/>
+    <w:lsdException w:name="HTML Keyboard" w:semiHidden="1" w:unhideWhenUsed="1"/>
+    <w:lsdException w:name="HTML Preformatted" w:semiHidden="1" w:unhideWhenUsed="1"/>
+    <w:lsdException w:name="HTML Sample" w:semiHidden="1" w:unhideWhenUsed="1"/>
+    <w:lsdException w:name="HTML Typewriter" w:semiHidden="1" w:unhideWhenUsed="1"/>
+    <w:lsdException w:name="HTML Variable" w:semiHidden="1" w:unhideWhenUsed="1"/>
+    <w:lsdException w:name="Normal Table" w:semiHidden="1" w:unhideWhenUsed="1"/>
+    <w:lsdException w:name="annotation subject" w:semiHidden="1" w:unhideWhenUsed="1"/>
+    <w:lsdException w:name="No List" w:semiHidden="1" w:unhideWhenUsed="1"/>
+    <w:lsdException w:name="Outline List 1" w:semiHidden="1" w:unhideWhenUsed="1"/>
+    <w:lsdException w:name="Outline List 2" w:semiHidden="1" w:unhideWhenUsed="1"/>
+    <w:lsdException w:name="Outline List 3" w:semiHidden="1" w:unhideWhenUsed="1"/>
+    <w:lsdException w:name="Table Simple 1" w:semiHidden="1" w:unhideWhenUsed="1"/>
+    <w:lsdException w:name="Table Simple 2" w:semiHidden="1" w:unhideWhenUsed="1"/>
+    <w:lsdException w:name="Table Simple 3" w:semiHidden="1" w:unhideWhenUsed="1"/>
+    <w:lsdException w:name="Table Classic 1" w:semiHidden="1" w:unhideWhenUsed="1"/>
+    <w:lsdException w:name="Table Classic 2" w:semiHidden="1" w:unhideWhenUsed="1"/>
+    <w:lsdException w:name="Table Classic 3" w:semiHidden="1" w:unhideWhenUsed="1"/>
+    <w:lsdException w:name="Table Classic 4" w:semiHidden="1" w:unhideWhenUsed="1"/>
+    <w:lsdException w:name="Table Colorful 1" w:semiHidden="1" w:unhideWhenUsed="1"/>
+    <w:lsdException w:name="Table Colorful 2" w:semiHidden="1" w:unhideWhenUsed="1"/>
+    <w:lsdException w:name="Table Colorful 3" w:semiHidden="1" w:unhideWhenUsed="1"/>
+    <w:lsdException w:name="Table Columns 1" w:semiHidden="1" w:unhideWhenUsed="1"/>
+    <w:lsdException w:name="Table Columns 2" w:semiHidden="1" w:unhideWhenUsed="1"/>
+    <w:lsdException w:name="Table Columns 3" w:semiHidden="1" w:unhideWhenUsed="1"/>
+    <w:lsdException w:name="Table Columns 4" w:semiHidden="1" w:unhideWhenUsed="1"/>
+    <w:lsdException w:name="Table Columns 5" w:semiHidden="1" w:unhideWhenUsed="1"/>
+    <w:lsdException w:name="Table Grid 1" w:semiHidden="1" w:unhideWhenUsed="1"/>
+    <w:lsdException w:name="Table Grid 2" w:semiHidden="1" w:unhideWhenUsed="1"/>
+    <w:lsdException w:name="Table Grid 3" w:semiHidden="1" w:unhideWhenUsed="1"/>
+    <w:lsdException w:name="Table Grid 4" w:semiHidden="1" w:unhideWhenUsed="1"/>
+    <w:lsdException w:name="Table Grid 5" w:semiHidden="1" w:unhideWhenUsed="1"/>
+    <w:lsdException w:name="Table Grid 6" w:semiHidden="1" w:unhideWhenUsed="1"/>
+    <w:lsdException w:name="Table Grid 7" w:semiHidden="1" w:unhideWhenUsed="1"/>
+    <w:lsdException w:name="Table Grid 8" w:semiHidden="1" w:unhideWhenUsed="1"/>
+    <w:lsdException w:name="Table List 1" w:semiHidden="1" w:unhideWhenUsed="1"/>
+    <w:lsdException w:name="Table List 2" w:semiHidden="1" w:unhideWhenUsed="1"/>
+    <w:lsdException w:name="Table List 3" w:semiHidden="1" w:unhideWhenUsed="1"/>
+    <w:lsdException w:name="Table List 4" w:semiHidden="1" w:unhideWhenUsed="1"/>
+    <w:lsdException w:name="Table List 5" w:semiHidden="1" w:unhideWhenUsed="1"/>
+    <w:lsdException w:name="Table List 6" w:semiHidden="1" w:unhideWhenUsed="1"/>
+    <w:lsdException w:name="Table List 7" w:semiHidden="1" w:unhideWhenUsed="1"/>
+    <w:lsdException w:name="Table List 8" w:semiHidden="1" w:unhideWhenUsed="1"/>
+    <w:lsdException w:name="Table 3D effects 1" w:semiHidden="1" w:unhideWhenUsed="1"/>
+    <w:lsdException w:name="Table 3D effects 2" w:semiHidden="1" w:unhideWhenUsed="1"/>
+    <w:lsdException w:name="Table 3D effects 3" w:semiHidden="1" w:unhideWhenUsed="1"/>
+    <w:lsdException w:name="Table Contemporary" w:semiHidden="1" w:unhideWhenUsed="1"/>
+    <w:lsdException w:name="Table Elegant" w:semiHidden="1" w:unhideWhenUsed="1"/>
+    <w:lsdException w:name="Table Professional" w:semiHidden="1" w:unhideWhenUsed="1"/>
+    <w:lsdException w:name="Table Subtle 1" w:semiHidden="1" w:unhideWhenUsed="1"/>
+    <w:lsdException w:name="Table Subtle 2" w:semiHidden="1" w:unhideWhenUsed="1"/>
+    <w:lsdException w:name="Table Web 1" w:semiHidden="1" w:unhideWhenUsed="1"/>
+    <w:lsdException w:name="Table Web 2" w:semiHidden="1" w:unhideWhenUsed="1"/>
+    <w:lsdException w:name="Table Web 3" w:semiHidden="1" w:unhideWhenUsed="1"/>
+    <w:lsdException w:name="Balloon Text" w:semiHidden="1" w:unhideWhenUsed="1"/>
+    <w:lsdException w:name="Table Grid" w:uiPriority="59"/>
+    <w:lsdException w:name="Table Theme" w:semiHidden="1" w:unhideWhenUsed="1"/>
+    <w:lsdException w:name="Placeholder Text" w:semiHidden="1"/>
+    <w:lsdException w:name="No Spacing" w:uiPriority="1" w:qFormat="1"/>
+    <w:lsdException w:name="Light Shading" w:uiPriority="60"/>
+    <w:lsdException w:name="Light List" w:uiPriority="61"/>
+    <w:lsdException w:name="Light Grid" w:uiPriority="62"/>
+    <w:lsdException w:name="Medium Shading 1" w:uiPriority="63"/>
+    <w:lsdException w:name="Medium Shading 2" w:uiPriority="64"/>
+    <w:lsdException w:name="Medium List 1" w:uiPriority="65"/>
+    <w:lsdException w:name="Medium List 2" w:uiPriority="66"/>
+    <w:lsdException w:name="Medium Grid 1" w:uiPriority="67"/>
+    <w:lsdException w:name="Medium Grid 2" w:uiPriority="68"/>
+    <w:lsdException w:name="Medium Grid 3" w:uiPriority="69"/>
+    <w:lsdException w:name="Dark List" w:uiPriority="70"/>
+    <w:lsdException w:name="Colorful Shading" w:uiPriority="71"/>
+    <w:lsdException w:name="Colorful List" w:uiPriority="72"/>
+    <w:lsdException w:name="Colorful Grid" w:uiPriority="73"/>
+    <w:lsdException w:name="Light Shading Accent 1" w:uiPriority="60"/>
+    <w:lsdException w:name="Light List Accent 1" w:uiPriority="61"/>
+    <w:lsdException w:name="Light Grid Accent 1" w:uiPriority="62"/>
+    <w:lsdException w:name="Medium Shading 1 Accent 1" w:uiPriority="63"/>
+    <w:lsdException w:name="Medium Shading 2 Accent 1" w:uiPriority="64"/>
+    <w:lsdException w:name="Medium List 1 Accent 1" w:uiPriority="65"/>
+    <w:lsdException w:name="Revision" w:semiHidden="1"/>
+    <w:lsdException w:name="List Paragraph" w:uiPriority="34" w:qFormat="1"/>
+    <w:lsdException w:name="Quote" w:uiPriority="29" w:qFormat="1"/>
+    <w:lsdException w:name="Intense Quote" w:uiPriority="30" w:qFormat="1"/>
+    <w:lsdException w:name="Medium List 2 Accent 1" w:uiPriority="66"/>
+    <w:lsdException w:name="Medium Grid 1 Accent 1" w:uiPriority="67"/>
+    <w:lsdException w:name="Medium Grid 2 Accent 1" w:uiPriority="68"/>
+    <w:lsdException w:name="Medium Grid 3 Accent 1" w:uiPriority="69"/>
+    <w:lsdException w:name="Dark List Accent 1" w:uiPriority="70"/>
+    <w:lsdException w:name="Colorful Shading Accent 1" w:uiPriority="71"/>
+    <w:lsdException w:name="Colorful List Accent 1" w:uiPriority="72"/>
+    <w:lsdException w:name="Colorful Grid Accent 1" w:uiPriority="73"/>
+    <w:lsdException w:name="Light Shading Accent 2" w:uiPriority="60"/>
+    <w:lsdException w:name="Light List Accent 2" w:uiPriority="61"/>
+    <w:lsdException w:name="Light Grid Accent 2" w:uiPriority="62"/>
+    <w:lsdException w:name="Medium Shading 1 Accent 2" w:uiPriority="63"/>
+    <w:lsdException w:name="Medium Shading 2 Accent 2" w:uiPriority="64"/>
+    <w:lsdException w:name="Medium List 1 Accent 2" w:uiPriority="65"/>
+    <w:lsdException w:name="Medium List 2 Accent 2" w:uiPriority="66"/>
+    <w:lsdException w:name="Medium Grid 1 Accent 2" w:uiPriority="67"/>
+    <w:lsdException w:name="Medium Grid 2 Accent 2" w:uiPriority="68"/>
+    <w:lsdException w:name="Medium Grid 3 Accent 2" w:uiPriority="69"/>
+    <w:lsdException w:name="Dark List Accent 2" w:uiPriority="70"/>
+    <w:lsdException w:name="Colorful Shading Accent 2" w:uiPriority="71"/>
+    <w:lsdException w:name="Colorful List Accent 2" w:uiPriority="72"/>
+    <w:lsdException w:name="Colorful Grid Accent 2" w:uiPriority="73"/>
+    <w:lsdException w:name="Light Shading Accent 3" w:uiPriority="60"/>
+    <w:lsdException w:name="Light List Accent 3" w:uiPriority="61"/>
+    <w:lsdException w:name="Light Grid Accent 3" w:uiPriority="62"/>
+    <w:lsdException w:name="Medium Shading 1 Accent 3" w:uiPriority="63"/>
+    <w:lsdException w:name="Medium Shading 2 Accent 3" w:uiPriority="64"/>
+    <w:lsdException w:name="Medium List 1 Accent 3" w:uiPriority="65"/>
+    <w:lsdException w:name="Medium List 2 Accent 3" w:uiPriority="66"/>
+    <w:lsdException w:name="Medium Grid 1 Accent 3" w:uiPriority="67"/>
+    <w:lsdException w:name="Medium Grid 2 Accent 3" w:uiPriority="68"/>
+    <w:lsdException w:name="Medium Grid 3 Accent 3" w:uiPriority="69"/>
+    <w:lsdException w:name="Dark List Accent 3" w:uiPriority="70"/>
+    <w:lsdException w:name="Colorful Shading Accent 3" w:uiPriority="71"/>
+    <w:lsdException w:name="Colorful List Accent 3" w:uiPriority="72"/>
+    <w:lsdException w:name="Colorful Grid Accent 3" w:uiPriority="73"/>
+    <w:lsdException w:name="Light Shading Accent 4" w:uiPriority="60"/>
+    <w:lsdException w:name="Light List Accent 4" w:uiPriority="61"/>
+    <w:lsdException w:name="Light Grid Accent 4" w:uiPriority="62"/>
+    <w:lsdException w:name="Medium Shading 1 Accent 4" w:uiPriority="63"/>
+    <w:lsdException w:name="Medium Shading 2 Accent 4" w:uiPriority="64"/>
+    <w:lsdException w:name="Medium List 1 Accent 4" w:uiPriority="65"/>
+    <w:lsdException w:name="Medium List 2 Accent 4" w:uiPriority="66"/>
+    <w:lsdException w:name="Medium Grid 1 Accent 4" w:uiPriority="67"/>
+    <w:lsdException w:name="Medium Grid 2 Accent 4" w:uiPriority="68"/>
+    <w:lsdException w:name="Medium Grid 3 Accent 4" w:uiPriority="69"/>
+    <w:lsdException w:name="Dark List Accent 4" w:uiPriority="70"/>
+    <w:lsdException w:name="Colorful Shading Accent 4" w:uiPriority="71"/>
+    <w:lsdException w:name="Colorful List Accent 4" w:uiPriority="72"/>
+    <w:lsdException w:name="Colorful Grid Accent 4" w:uiPriority="73"/>
+    <w:lsdException w:name="Light Shading Accent 5" w:uiPriority="60"/>
+    <w:lsdException w:name="Light List Accent 5" w:uiPriority="61"/>
+    <w:lsdException w:name="Light Grid Accent 5" w:uiPriority="62"/>
+    <w:lsdException w:name="Medium Shading 1 Accent 5" w:uiPriority="63"/>
+    <w:lsdException w:name="Medium Shading 2 Accent 5" w:uiPriority="64"/>
+    <w:lsdException w:name="Medium List 1 Accent 5" w:uiPriority="65"/>
+    <w:lsdException w:name="Medium List 2 Accent 5" w:uiPriority="66"/>
+    <w:lsdException w:name="Medium Grid 1 Accent 5" w:uiPriority="67"/>
+    <w:lsdException w:name="Medium Grid 2 Accent 5" w:uiPriority="68"/>
+    <w:lsdException w:name="Medium Grid 3 Accent 5" w:uiPriority="69"/>
+    <w:lsdException w:name="Dark List Accent 5" w:uiPriority="70"/>
+    <w:lsdException w:name="Colorful Shading Accent 5" w:uiPriority="71"/>
+    <w:lsdException w:name="Colorful List Accent 5" w:uiPriority="72"/>
+    <w:lsdException w:name="Colorful Grid Accent 5" w:uiPriority="73"/>
+    <w:lsdException w:name="Light Shading Accent 6" w:uiPriority="60"/>
+    <w:lsdException w:name="Light List Accent 6" w:uiPriority="61"/>
+    <w:lsdException w:name="Light Grid Accent 6" w:uiPriority="62"/>
+    <w:lsdException w:name="Medium Shading 1 Accent 6" w:uiPriority="63"/>
+    <w:lsdException w:name="Medium Shading 2 Accent 6" w:uiPriority="64"/>
+    <w:lsdException w:name="Medium List 1 Accent 6" w:uiPriority="65"/>
+    <w:lsdException w:name="Medium List 2 Accent 6" w:uiPriority="66"/>
+    <w:lsdException w:name="Medium Grid 1 Accent 6" w:uiPriority="67"/>
+    <w:lsdException w:name="Medium Grid 2 Accent 6" w:uiPriority="68"/>
+    <w:lsdException w:name="Medium Grid 3 Accent 6" w:uiPriority="69"/>
+    <w:lsdException w:name="Dark List Accent 6" w:uiPriority="70"/>
+    <w:lsdException w:name="Colorful Shading Accent 6" w:uiPriority="71"/>
+    <w:lsdException w:name="Colorful List Accent 6" w:uiPriority="72"/>
+    <w:lsdException w:name="Colorful Grid Accent 6" w:uiPriority="73"/>
+    <w:lsdException w:name="Subtle Emphasis" w:uiPriority="19" w:qFormat="1"/>
+    <w:lsdException w:name="Intense Emphasis" w:uiPriority="21" w:qFormat="1"/>
+    <w:lsdException w:name="Subtle Reference" w:uiPriority="31" w:qFormat="1"/>
+    <w:lsdException w:name="Intense Reference" w:uiPriority="32" w:qFormat="1"/>
+    <w:lsdException w:name="Book Title" w:uiPriority="33" w:qFormat="1"/>
+    <w:lsdException w:name="Bibliography" w:semiHidden="1" w:uiPriority="37" w:unhideWhenUsed="1"/>
+    <w:lsdException w:name="TOC Heading" w:semiHidden="1" w:uiPriority="39" w:unhideWhenUsed="1" w:qFormat="1"/>
+    <w:lsdException w:name="Plain Table 1" w:uiPriority="41"/>
+    <w:lsdException w:name="Plain Table 2" w:uiPriority="42"/>
+    <w:lsdException w:name="Plain Table 3" w:uiPriority="43"/>
+    <w:lsdException w:name="Plain Table 4" w:uiPriority="44"/>
+    <w:lsdException w:name="Plain Table 5" w:uiPriority="45"/>
+    <w:lsdException w:name="Grid Table Light" w:uiPriority="40"/>
+    <w:lsdException w:name="Grid Table 1 Light" w:uiPriority="46"/>
+    <w:lsdException w:name="Grid Table 2" w:uiPriority="47"/>
+    <w:lsdException w:name="Grid Table 3" w:uiPriority="48"/>
+    <w:lsdException w:name="Grid Table 4" w:uiPriority="49"/>
+    <w:lsdException w:name="Grid Table 5 Dark" w:uiPriority="50"/>
+    <w:lsdException w:name="Grid Table 6 Colorful" w:uiPriority="51"/>
+    <w:lsdException w:name="Grid Table 7 Colorful" w:uiPriority="52"/>
+    <w:lsdException w:name="Grid Table 1 Light Accent 1" w:uiPriority="46"/>
+    <w:lsdException w:name="Grid Table 2 Accent 1" w:uiPriority="47"/>
+    <w:lsdException w:name="Grid Table 3 Accent 1" w:uiPriority="48"/>
+    <w:lsdException w:name="Grid Table 4 Accent 1" w:uiPriority="49"/>
+    <w:lsdException w:name="Grid Table 5 Dark Accent 1" w:uiPriority="50"/>
+    <w:lsdException w:name="Grid Table 6 Colorful Accent 1" w:uiPriority="51"/>
+    <w:lsdException w:name="Grid Table 7 Colorful Accent 1" w:uiPriority="52"/>
+    <w:lsdException w:name="Grid Table 1 Light Accent 2" w:uiPriority="46"/>
+    <w:lsdException w:name="Grid Table 2 Accent 2" w:uiPriority="47"/>
+    <w:lsdException w:name="Grid Table 3 Accent 2" w:uiPriority="48"/>
+    <w:lsdException w:name="Grid Table 4 Accent 2" w:uiPriority="49"/>
+    <w:lsdException w:name="Grid Table 5 Dark Accent 2" w:uiPriority="50"/>
+    <w:lsdException w:name="Grid Table 6 Colorful Accent 2" w:uiPriority="51"/>
+    <w:lsdException w:name="Grid Table 7 Colorful Accent 2" w:uiPriority="52"/>
+    <w:lsdException w:name="Grid Table 1 Light Accent 3" w:uiPriority="46"/>
+    <w:lsdException w:name="Grid Table 2 Accent 3" w:uiPriority="47"/>
+    <w:lsdException w:name="Grid Table 3 Accent 3" w:uiPriority="48"/>
+    <w:lsdException w:name="Grid Table 4 Accent 3" w:uiPriority="49"/>
+    <w:lsdException w:name="Grid Table 5 Dark Accent 3" w:uiPriority="50"/>
+    <w:lsdException w:name="Grid Table 6 Colorful Accent 3" w:uiPriority="51"/>
+    <w:lsdException w:name="Grid Table 7 Colorful Accent 3" w:uiPriority="52"/>
+    <w:lsdException w:name="Grid Table 1 Light Accent 4" w:uiPriority="46"/>
+    <w:lsdException w:name="Grid Table 2 Accent 4" w:uiPriority="47"/>
+    <w:lsdException w:name="Grid Table 3 Accent 4" w:uiPriority="48"/>
+    <w:lsdException w:name="Grid Table 4 Accent 4" w:uiPriority="49"/>
+    <w:lsdException w:name="Grid Table 5 Dark Accent 4" w:uiPriority="50"/>
+    <w:lsdException w:name="Grid Table 6 Colorful Accent 4" w:uiPriority="51"/>
+    <w:lsdException w:name="Grid Table 7 Colorful Accent 4" w:uiPriority="52"/>
+    <w:lsdException w:name="Grid Table 1 Light Accent 5" w:uiPriority="46"/>
+    <w:lsdException w:name="Grid Table 2 Accent 5" w:uiPriority="47"/>
+    <w:lsdException w:name="Grid Table 3 Accent 5" w:uiPriority="48"/>
+    <w:lsdException w:name="Grid Table 4 Accent 5" w:uiPriority="49"/>
+    <w:lsdException w:name="Grid Table 5 Dark Accent 5" w:uiPriority="50"/>
+    <w:lsdException w:name="Grid Table 6 Colorful Accent 5" w:uiPriority="51"/>
+    <w:lsdException w:name="Grid Table 7 Colorful Accent 5" w:uiPriority="52"/>
+    <w:lsdException w:name="Grid Table 1 Light Accent 6" w:uiPriority="46"/>
+    <w:lsdException w:name="Grid Table 2 Accent 6" w:uiPriority="47"/>
+    <w:lsdException w:name="Grid Table 3 Accent 6" w:uiPriority="48"/>
+    <w:lsdException w:name="Grid Table 4 Accent 6" w:uiPriority="49"/>
+    <w:lsdException w:name="Grid Table 5 Dark Accent 6" w:uiPriority="50"/>
+    <w:lsdException w:name="Grid Table 6 Colorful Accent 6" w:uiPriority="51"/>
+    <w:lsdException w:name="Grid Table 7 Colorful Accent 6" w:uiPriority="52"/>
+    <w:lsdException w:name="List Table 1 Light" w:uiPriority="46"/>
+    <w:lsdException w:name="List Table 2" w:uiPriority="47"/>
+    <w:lsdException w:name="List Table 3" w:uiPriority="48"/>
+    <w:lsdException w:name="List Table 4" w:uiPriority="49"/>
+    <w:lsdException w:name="List Table 5 Dark" w:uiPriority="50"/>
+    <w:lsdException w:name="List Table 6 Colorful" w:uiPriority="51"/>
+    <w:lsdException w:name="List Table 7 Colorful" w:uiPriority="52"/>
+    <w:lsdException w:name="List Table 1 Light Accent 1" w:uiPriority="46"/>
+    <w:lsdException w:name="List Table 2 Accent 1" w:uiPriority="47"/>
+    <w:lsdException w:name="List Table 3 Accent 1" w:uiPriority="48"/>
+    <w:lsdException w:name="List Table 4 Accent 1" w:uiPriority="49"/>
+    <w:lsdException w:name="List Table 5 Dark Accent 1" w:uiPriority="50"/>
+    <w:lsdException w:name="List Table 6 Colorful Accent 1" w:uiPriority="51"/>
+    <w:lsdException w:name="List Table 7 Colorful Accent 1" w:uiPriority="52"/>
+    <w:lsdException w:name="List Table 1 Light Accent 2" w:uiPriority="46"/>
+    <w:lsdException w:name="List Table 2 Accent 2" w:uiPriority="47"/>
+    <w:lsdException w:name="List Table 3 Accent 2" w:uiPriority="48"/>
+    <w:lsdException w:name="List Table 4 Accent 2" w:uiPriority="49"/>
+    <w:lsdException w:name="List Table 5 Dark Accent 2" w:uiPriority="50"/>
+    <w:lsdException w:name="List Table 6 Colorful Accent 2" w:uiPriority="51"/>
+    <w:lsdException w:name="List Table 7 Colorful Accent 2" w:uiPriority="52"/>
+    <w:lsdException w:name="List Table 1 Light Accent 3" w:uiPriority="46"/>
+    <w:lsdException w:name="List Table 2 Accent 3" w:uiPriority="47"/>
+    <w:lsdException w:name="List Table 3 Accent 3" w:uiPriority="48"/>
+    <w:lsdException w:name="List Table 4 Accent 3" w:uiPriority="49"/>
+    <w:lsdException w:name="List Table 5 Dark Accent 3" w:uiPriority="50"/>
+    <w:lsdException w:name="List Table 6 Colorful Accent 3" w:uiPriority="51"/>
+    <w:lsdException w:name="List Table 7 Colorful Accent 3" w:uiPriority="52"/>
+    <w:lsdException w:name="List Table 1 Light Accent 4" w:uiPriority="46"/>
+    <w:lsdException w:name="List Table 2 Accent 4" w:uiPriority="47"/>
+    <w:lsdException w:name="List Table 3 Accent 4" w:uiPriority="48"/>
+    <w:lsdException w:name="List Table 4 Accent 4" w:uiPriority="49"/>
+    <w:lsdException w:name="List Table 5 Dark Accent 4" w:uiPriority="50"/>
+    <w:lsdException w:name="List Table 6 Colorful Accent 4" w:uiPriority="51"/>
+    <w:lsdException w:name="List Table 7 Colorful Accent 4" w:uiPriority="52"/>
+    <w:lsdException w:name="List Table 1 Light Accent 5" w:uiPriority="46"/>
+    <w:lsdException w:name="List Table 2 Accent 5" w:uiPriority="47"/>
+    <w:lsdException w:name="List Table 3 Accent 5" w:uiPriority="48"/>
+    <w:lsdException w:name="List Table 4 Accent 5" w:uiPriority="49"/>
+    <w:lsdException w:name="List Table 5 Dark Accent 5" w:uiPriority="50"/>
+    <w:lsdException w:name="List Table 6 Colorful Accent 5" w:uiPriority="51"/>
+    <w:lsdException w:name="List Table 7 Colorful Accent 5" w:uiPriority="52"/>
+    <w:lsdException w:name="List Table 1 Light Accent 6" w:uiPriority="46"/>
+    <w:lsdException w:name="List Table 2 Accent 6" w:uiPriority="47"/>
+    <w:lsdException w:name="List Table 3 Accent 6" w:uiPriority="48"/>
+    <w:lsdException w:name="List Table 4 Accent 6" w:uiPriority="49"/>
+    <w:lsdException w:name="List Table 5 Dark Accent 6" w:uiPriority="50"/>
+    <w:lsdException w:name="List Table 6 Colorful Accent 6" w:uiPriority="51"/>
+    <w:lsdException w:name="List Table 7 Colorful Accent 6" w:uiPriority="52"/>
   </w:latentStyles>
   <w:style w:type="paragraph" w:default="1" w:styleId="Normal">
     <w:name w:val="Normal"/>
     <w:qFormat/>
+  </w:style>
+  <w:style w:type="paragraph" w:styleId="Ttulo1">
+    <w:name w:val="heading 1"/>
+    <w:basedOn w:val="Normal"/>
+    <w:next w:val="Normal"/>
+    <w:link w:val="Ttulo1Car"/>
+    <w:qFormat/>
+    <w:rsid w:val="00182865"/>
+    <w:pPr>
+      <w:keepNext/>
+      <w:tabs>
+        <w:tab w:val="left" w:pos="1701"/>
+      </w:tabs>
+      <w:overflowPunct w:val="0"/>
+      <w:autoSpaceDE w:val="0"/>
+      <w:autoSpaceDN w:val="0"/>
+      <w:adjustRightInd w:val="0"/>
+      <w:spacing w:after="0" w:line="240" w:lineRule="auto"/>
+      <w:ind w:left="1701" w:right="51" w:hanging="1701"/>
+      <w:textAlignment w:val="baseline"/>
+      <w:outlineLvl w:val="0"/>
+    </w:pPr>
+    <w:rPr>
+      <w:rFonts w:ascii="Arial" w:eastAsia="Times New Roman" w:hAnsi="Arial" w:cs="Times New Roman"/>
+      <w:b/>
+      <w:sz w:val="20"/>
+      <w:szCs w:val="20"/>
+      <w:lang w:val="es-ES_tradnl" w:eastAsia="es-ES"/>
+    </w:rPr>
   </w:style>
   <w:style w:type="character" w:default="1" w:styleId="Fuentedeprrafopredeter">
     <w:name w:val="Default Paragraph Font"/>
@@ -564,7 +1405,6 @@
     <w:uiPriority w:val="99"/>
     <w:semiHidden/>
     <w:unhideWhenUsed/>
-    <w:qFormat/>
     <w:tblPr>
       <w:tblInd w:w="0" w:type="dxa"/>
       <w:tblCellMar>
@@ -591,6 +1431,160 @@
       <w:ind w:left="720"/>
       <w:contextualSpacing/>
     </w:pPr>
+  </w:style>
+  <w:style w:type="paragraph" w:styleId="Encabezado">
+    <w:name w:val="header"/>
+    <w:basedOn w:val="Normal"/>
+    <w:link w:val="EncabezadoCar"/>
+    <w:uiPriority w:val="99"/>
+    <w:unhideWhenUsed/>
+    <w:rsid w:val="00182865"/>
+    <w:pPr>
+      <w:tabs>
+        <w:tab w:val="center" w:pos="4252"/>
+        <w:tab w:val="right" w:pos="8504"/>
+      </w:tabs>
+      <w:spacing w:after="0" w:line="240" w:lineRule="auto"/>
+    </w:pPr>
+  </w:style>
+  <w:style w:type="character" w:customStyle="1" w:styleId="EncabezadoCar">
+    <w:name w:val="Encabezado Car"/>
+    <w:basedOn w:val="Fuentedeprrafopredeter"/>
+    <w:link w:val="Encabezado"/>
+    <w:uiPriority w:val="99"/>
+    <w:rsid w:val="00182865"/>
+  </w:style>
+  <w:style w:type="paragraph" w:styleId="Piedepgina">
+    <w:name w:val="footer"/>
+    <w:basedOn w:val="Normal"/>
+    <w:link w:val="PiedepginaCar"/>
+    <w:uiPriority w:val="99"/>
+    <w:unhideWhenUsed/>
+    <w:rsid w:val="00182865"/>
+    <w:pPr>
+      <w:tabs>
+        <w:tab w:val="center" w:pos="4252"/>
+        <w:tab w:val="right" w:pos="8504"/>
+      </w:tabs>
+      <w:spacing w:after="0" w:line="240" w:lineRule="auto"/>
+    </w:pPr>
+  </w:style>
+  <w:style w:type="character" w:customStyle="1" w:styleId="PiedepginaCar">
+    <w:name w:val="Pie de página Car"/>
+    <w:basedOn w:val="Fuentedeprrafopredeter"/>
+    <w:link w:val="Piedepgina"/>
+    <w:uiPriority w:val="99"/>
+    <w:rsid w:val="00182865"/>
+  </w:style>
+  <w:style w:type="character" w:customStyle="1" w:styleId="Ttulo1Car">
+    <w:name w:val="Título 1 Car"/>
+    <w:basedOn w:val="Fuentedeprrafopredeter"/>
+    <w:link w:val="Ttulo1"/>
+    <w:rsid w:val="00182865"/>
+    <w:rPr>
+      <w:rFonts w:ascii="Arial" w:eastAsia="Times New Roman" w:hAnsi="Arial" w:cs="Times New Roman"/>
+      <w:b/>
+      <w:sz w:val="20"/>
+      <w:szCs w:val="20"/>
+      <w:lang w:val="es-ES_tradnl" w:eastAsia="es-ES"/>
+    </w:rPr>
+  </w:style>
+  <w:style w:type="character" w:styleId="Nmerodepgina">
+    <w:name w:val="page number"/>
+    <w:rsid w:val="00182865"/>
+  </w:style>
+  <w:style w:type="paragraph" w:customStyle="1" w:styleId="papertitle">
+    <w:name w:val="paper title"/>
+    <w:rsid w:val="00182865"/>
+    <w:pPr>
+      <w:pBdr>
+        <w:top w:val="nil"/>
+        <w:left w:val="nil"/>
+        <w:bottom w:val="nil"/>
+        <w:right w:val="nil"/>
+        <w:between w:val="nil"/>
+        <w:bar w:val="nil"/>
+      </w:pBdr>
+      <w:spacing w:after="120" w:line="240" w:lineRule="auto"/>
+      <w:jc w:val="center"/>
+    </w:pPr>
+    <w:rPr>
+      <w:rFonts w:ascii="Times New Roman" w:eastAsia="Times New Roman" w:hAnsi="Times New Roman" w:cs="Times New Roman"/>
+      <w:color w:val="000000"/>
+      <w:sz w:val="48"/>
+      <w:szCs w:val="48"/>
+      <w:u w:color="000000"/>
+      <w:bdr w:val="nil"/>
+      <w:lang w:val="en-US" w:eastAsia="es-AR"/>
+    </w:rPr>
+  </w:style>
+  <w:style w:type="paragraph" w:customStyle="1" w:styleId="Author">
+    <w:name w:val="Author"/>
+    <w:rsid w:val="00182865"/>
+    <w:pPr>
+      <w:pBdr>
+        <w:top w:val="nil"/>
+        <w:left w:val="nil"/>
+        <w:bottom w:val="nil"/>
+        <w:right w:val="nil"/>
+        <w:between w:val="nil"/>
+        <w:bar w:val="nil"/>
+      </w:pBdr>
+      <w:spacing w:before="360" w:after="40" w:line="240" w:lineRule="auto"/>
+      <w:jc w:val="center"/>
+    </w:pPr>
+    <w:rPr>
+      <w:rFonts w:ascii="Times New Roman" w:eastAsia="Arial Unicode MS" w:hAnsi="Times New Roman" w:cs="Arial Unicode MS"/>
+      <w:color w:val="000000"/>
+      <w:u w:color="000000"/>
+      <w:bdr w:val="nil"/>
+      <w:lang w:val="en-US" w:eastAsia="es-AR"/>
+    </w:rPr>
+  </w:style>
+  <w:style w:type="paragraph" w:customStyle="1" w:styleId="Affiliation">
+    <w:name w:val="Affiliation"/>
+    <w:rsid w:val="00182865"/>
+    <w:pPr>
+      <w:pBdr>
+        <w:top w:val="nil"/>
+        <w:left w:val="nil"/>
+        <w:bottom w:val="nil"/>
+        <w:right w:val="nil"/>
+        <w:between w:val="nil"/>
+        <w:bar w:val="nil"/>
+      </w:pBdr>
+      <w:spacing w:after="0" w:line="240" w:lineRule="auto"/>
+      <w:jc w:val="center"/>
+    </w:pPr>
+    <w:rPr>
+      <w:rFonts w:ascii="Times New Roman" w:eastAsia="Arial Unicode MS" w:hAnsi="Times New Roman" w:cs="Arial Unicode MS"/>
+      <w:color w:val="000000"/>
+      <w:sz w:val="20"/>
+      <w:szCs w:val="20"/>
+      <w:u w:color="000000"/>
+      <w:bdr w:val="nil"/>
+      <w:lang w:val="en-US" w:eastAsia="es-AR"/>
+    </w:rPr>
+  </w:style>
+  <w:style w:type="character" w:customStyle="1" w:styleId="Hyperlink0">
+    <w:name w:val="Hyperlink.0"/>
+    <w:basedOn w:val="Hipervnculo"/>
+    <w:rsid w:val="00182865"/>
+    <w:rPr>
+      <w:color w:val="0000FF"/>
+      <w:u w:val="single" w:color="0000FF"/>
+    </w:rPr>
+  </w:style>
+  <w:style w:type="character" w:styleId="Hipervnculo">
+    <w:name w:val="Hyperlink"/>
+    <w:basedOn w:val="Fuentedeprrafopredeter"/>
+    <w:uiPriority w:val="99"/>
+    <w:unhideWhenUsed/>
+    <w:rsid w:val="00182865"/>
+    <w:rPr>
+      <w:color w:val="0000FF" w:themeColor="hyperlink"/>
+      <w:u w:val="single"/>
+    </w:rPr>
   </w:style>
 </w:styles>
 </file>
